--- a/pipeline_assign_vers5.docx
+++ b/pipeline_assign_vers5.docx
@@ -212,6 +212,14 @@
         </w:rPr>
         <w:t>Part 1: Develop Your JavaScript Program</w:t>
       </w:r>
+      <w:r>
+        <w:rPr>
+          <w:rFonts w:ascii="Arial" w:hAnsi="Arial"/>
+          <w:color w:val="auto"/>
+          <w:sz w:val="28"/>
+        </w:rPr>
+        <w:t>s</w:t>
+      </w:r>
     </w:p>
     <w:p>
       <w:pPr>
@@ -230,6 +238,26 @@
           <w:rFonts w:ascii="Arial" w:hAnsi="Arial"/>
           <w:sz w:val="28"/>
         </w:rPr>
+        <w:t>Create a project directory, which will contain all of your code and library installs, on your machine.</w:t>
+      </w:r>
+    </w:p>
+    <w:p>
+      <w:pPr>
+        <w:pStyle w:val="ListParagraph"/>
+        <w:numPr>
+          <w:ilvl w:val="0"/>
+          <w:numId w:val="11"/>
+        </w:numPr>
+        <w:rPr>
+          <w:rFonts w:ascii="Arial" w:hAnsi="Arial"/>
+          <w:sz w:val="28"/>
+        </w:rPr>
+      </w:pPr>
+      <w:r>
+        <w:rPr>
+          <w:rFonts w:ascii="Arial" w:hAnsi="Arial"/>
+          <w:sz w:val="28"/>
+        </w:rPr>
         <w:t xml:space="preserve">Create </w:t>
       </w:r>
       <w:r>
@@ -415,6 +443,7 @@
           <w:rFonts w:ascii="Arial" w:hAnsi="Arial"/>
           <w:sz w:val="28"/>
         </w:rPr>
+        <w:lastRenderedPageBreak/>
         <w:t>Uses</w:t>
       </w:r>
       <w:r>
@@ -462,7 +491,6 @@
           <w:rFonts w:ascii="Arial" w:hAnsi="Arial"/>
           <w:sz w:val="28"/>
         </w:rPr>
-        <w:lastRenderedPageBreak/>
         <w:t>Removes all spaces, commas, and periods.</w:t>
       </w:r>
     </w:p>
@@ -1077,157 +1105,142 @@
     </w:p>
     <w:p>
       <w:pPr>
-        <w:rPr>
-          <w:rFonts w:ascii="Arial" w:hAnsi="Arial"/>
-          <w:sz w:val="28"/>
-        </w:rPr>
-      </w:pPr>
-      <w:r>
-        <w:rPr>
-          <w:rFonts w:ascii="Arial" w:hAnsi="Arial"/>
-          <w:sz w:val="28"/>
-        </w:rPr>
-        <w:t>- Create a file named test_validatepalindrome.js.</w:t>
-      </w:r>
-      <w:r>
-        <w:rPr>
-          <w:rFonts w:ascii="Arial" w:hAnsi="Arial"/>
-          <w:sz w:val="28"/>
-        </w:rPr>
-        <w:br/>
-        <w:t>- Import your function using:</w:t>
-      </w:r>
-      <w:r>
-        <w:rPr>
-          <w:rFonts w:ascii="Arial" w:hAnsi="Arial"/>
-          <w:sz w:val="28"/>
-        </w:rPr>
-        <w:br/>
-      </w:r>
+        <w:pStyle w:val="ListParagraph"/>
+        <w:numPr>
+          <w:ilvl w:val="1"/>
+          <w:numId w:val="11"/>
+        </w:numPr>
+        <w:rPr>
+          <w:rFonts w:ascii="Arial" w:hAnsi="Arial"/>
+          <w:sz w:val="28"/>
+        </w:rPr>
+      </w:pPr>
       <w:r>
         <w:rPr>
           <w:rFonts w:ascii="Arial" w:hAnsi="Arial"/>
           <w:sz w:val="28"/>
         </w:rPr>
         <w:lastRenderedPageBreak/>
-        <w:t xml:space="preserve">  const </w:t>
-      </w:r>
-      <w:proofErr w:type="gramStart"/>
-      <w:r>
-        <w:rPr>
-          <w:rFonts w:ascii="Arial" w:hAnsi="Arial"/>
-          <w:sz w:val="28"/>
-        </w:rPr>
-        <w:t>{ getPalindromes</w:t>
-      </w:r>
-      <w:proofErr w:type="gramEnd"/>
-      <w:r>
-        <w:rPr>
-          <w:rFonts w:ascii="Arial" w:hAnsi="Arial"/>
-          <w:sz w:val="28"/>
-        </w:rPr>
-        <w:t xml:space="preserve"> } = require(</w:t>
-      </w:r>
-      <w:proofErr w:type="gramStart"/>
-      <w:r>
-        <w:rPr>
-          <w:rFonts w:ascii="Arial" w:hAnsi="Arial"/>
-          <w:sz w:val="28"/>
-        </w:rPr>
-        <w:t>'./</w:t>
-      </w:r>
-      <w:proofErr w:type="gramEnd"/>
-      <w:r>
-        <w:rPr>
-          <w:rFonts w:ascii="Arial" w:hAnsi="Arial"/>
-          <w:sz w:val="28"/>
-        </w:rPr>
-        <w:t>validatepalindrome');</w:t>
-      </w:r>
-      <w:r>
-        <w:rPr>
-          <w:rFonts w:ascii="Arial" w:hAnsi="Arial"/>
-          <w:sz w:val="28"/>
-        </w:rPr>
-        <w:br/>
-        <w:t xml:space="preserve">- Write at least </w:t>
-      </w:r>
-      <w:proofErr w:type="gramStart"/>
-      <w:r>
-        <w:rPr>
-          <w:rFonts w:ascii="Arial" w:hAnsi="Arial"/>
-          <w:sz w:val="28"/>
-        </w:rPr>
-        <w:t>three unit</w:t>
-      </w:r>
-      <w:proofErr w:type="gramEnd"/>
-      <w:r>
-        <w:rPr>
-          <w:rFonts w:ascii="Arial" w:hAnsi="Arial"/>
-          <w:sz w:val="28"/>
-        </w:rPr>
-        <w:t xml:space="preserve"> tests using Jest:</w:t>
-      </w:r>
-      <w:r>
-        <w:rPr>
-          <w:rFonts w:ascii="Arial" w:hAnsi="Arial"/>
-          <w:sz w:val="28"/>
-        </w:rPr>
-        <w:br/>
-        <w:t xml:space="preserve">  - “racecar” should be identified as a palindrome.</w:t>
-      </w:r>
-      <w:r>
-        <w:rPr>
-          <w:rFonts w:ascii="Arial" w:hAnsi="Arial"/>
-          <w:sz w:val="28"/>
-        </w:rPr>
-        <w:br/>
-        <w:t xml:space="preserve">  - “hello” should not be identified as a palindrome.</w:t>
-      </w:r>
-      <w:r>
-        <w:rPr>
-          <w:rFonts w:ascii="Arial" w:hAnsi="Arial"/>
-          <w:sz w:val="28"/>
-        </w:rPr>
-        <w:br/>
-        <w:t xml:space="preserve">  - An empty string or single-character string should be identified as a palindrome.</w:t>
-      </w:r>
-      <w:r>
-        <w:rPr>
-          <w:rFonts w:ascii="Arial" w:hAnsi="Arial"/>
-          <w:sz w:val="28"/>
-        </w:rPr>
-        <w:br/>
+        <w:t xml:space="preserve">Create a file called </w:t>
+      </w:r>
+      <w:r>
+        <w:rPr>
+          <w:rFonts w:ascii="Arial" w:hAnsi="Arial"/>
+          <w:sz w:val="28"/>
+        </w:rPr>
+        <w:t>validatepalindrome.test.js</w:t>
+      </w:r>
+      <w:r>
+        <w:rPr>
+          <w:rFonts w:ascii="Arial" w:hAnsi="Arial"/>
+          <w:sz w:val="28"/>
+        </w:rPr>
+        <w:t xml:space="preserve">.  </w:t>
+      </w:r>
+      <w:r>
+        <w:rPr>
+          <w:rFonts w:ascii="Arial" w:hAnsi="Arial"/>
+          <w:sz w:val="28"/>
+        </w:rPr>
+        <w:t>This file will contain your unit tests for the validatePalindrome function.</w:t>
       </w:r>
     </w:p>
     <w:p>
       <w:pPr>
-        <w:rPr>
-          <w:rFonts w:ascii="Arial" w:hAnsi="Arial"/>
-          <w:sz w:val="28"/>
-        </w:rPr>
-      </w:pPr>
-      <w:r>
-        <w:rPr>
-          <w:rFonts w:ascii="Arial" w:hAnsi="Arial"/>
-          <w:sz w:val="28"/>
-        </w:rPr>
-        <w:t>4. Set up your project with Jest:</w:t>
+        <w:pStyle w:val="ListParagraph"/>
+        <w:numPr>
+          <w:ilvl w:val="1"/>
+          <w:numId w:val="11"/>
+        </w:numPr>
+        <w:rPr>
+          <w:rFonts w:ascii="Arial" w:hAnsi="Arial"/>
+          <w:sz w:val="28"/>
+        </w:rPr>
+      </w:pPr>
+      <w:r>
+        <w:rPr>
+          <w:rFonts w:ascii="Arial" w:hAnsi="Arial"/>
+          <w:sz w:val="28"/>
+        </w:rPr>
+        <w:t>A working example is posted on Canvas. The filename is:</w:t>
+      </w:r>
+      <w:r>
+        <w:rPr>
+          <w:rFonts w:ascii="Arial" w:hAnsi="Arial"/>
+          <w:sz w:val="28"/>
+        </w:rPr>
+        <w:br/>
+        <w:t>example_test_jest.js</w:t>
+      </w:r>
+      <w:r>
+        <w:rPr>
+          <w:rFonts w:ascii="Arial" w:hAnsi="Arial"/>
+          <w:sz w:val="28"/>
+        </w:rPr>
+        <w:t>.</w:t>
       </w:r>
     </w:p>
     <w:p>
       <w:pPr>
-        <w:rPr>
-          <w:rFonts w:ascii="Arial" w:hAnsi="Arial"/>
-          <w:sz w:val="28"/>
-        </w:rPr>
-      </w:pPr>
-      <w:r>
-        <w:rPr>
-          <w:rFonts w:ascii="Arial" w:hAnsi="Arial"/>
-          <w:sz w:val="28"/>
-        </w:rPr>
-        <w:t>In your project folder:</w:t>
+        <w:pStyle w:val="ListParagraph"/>
+        <w:numPr>
+          <w:ilvl w:val="1"/>
+          <w:numId w:val="11"/>
+        </w:numPr>
+        <w:rPr>
+          <w:rFonts w:ascii="Arial" w:hAnsi="Arial"/>
+          <w:sz w:val="28"/>
+        </w:rPr>
+      </w:pPr>
+      <w:r>
+        <w:rPr>
+          <w:rFonts w:ascii="Arial" w:hAnsi="Arial"/>
+          <w:sz w:val="28"/>
+        </w:rPr>
+        <w:t>U</w:t>
+      </w:r>
+      <w:r>
+        <w:rPr>
+          <w:rFonts w:ascii="Arial" w:hAnsi="Arial"/>
+          <w:sz w:val="28"/>
+        </w:rPr>
+        <w:t xml:space="preserve">se the example to define </w:t>
+      </w:r>
+      <w:r>
+        <w:rPr>
+          <w:rFonts w:ascii="Arial" w:hAnsi="Arial"/>
+          <w:b/>
+          <w:bCs/>
+          <w:sz w:val="28"/>
+        </w:rPr>
+        <w:t xml:space="preserve">at least </w:t>
+      </w:r>
+      <w:proofErr w:type="gramStart"/>
+      <w:r>
+        <w:rPr>
+          <w:rFonts w:ascii="Arial" w:hAnsi="Arial"/>
+          <w:b/>
+          <w:bCs/>
+          <w:sz w:val="28"/>
+        </w:rPr>
+        <w:t>three unit</w:t>
+      </w:r>
+      <w:proofErr w:type="gramEnd"/>
+      <w:r>
+        <w:rPr>
+          <w:rFonts w:ascii="Arial" w:hAnsi="Arial"/>
+          <w:b/>
+          <w:bCs/>
+          <w:sz w:val="28"/>
+        </w:rPr>
+        <w:t xml:space="preserve"> test cases</w:t>
+      </w:r>
+      <w:r>
+        <w:rPr>
+          <w:rFonts w:ascii="Arial" w:hAnsi="Arial"/>
+          <w:sz w:val="28"/>
+        </w:rPr>
+        <w:t>.</w:t>
       </w:r>
       <w:r>
         <w:rPr>
@@ -1235,79 +1248,43 @@
           <w:sz w:val="28"/>
         </w:rPr>
         <w:br/>
-        <w:t>npm init -y</w:t>
-      </w:r>
-      <w:r>
-        <w:rPr>
-          <w:rFonts w:ascii="Arial" w:hAnsi="Arial"/>
-          <w:sz w:val="28"/>
-        </w:rPr>
-        <w:br/>
-        <w:t>npm install --save-dev jest</w:t>
-      </w:r>
-      <w:r>
-        <w:rPr>
-          <w:rFonts w:ascii="Arial" w:hAnsi="Arial"/>
-          <w:sz w:val="28"/>
-        </w:rPr>
-        <w:br/>
-      </w:r>
-      <w:r>
-        <w:rPr>
-          <w:rFonts w:ascii="Arial" w:hAnsi="Arial"/>
-          <w:sz w:val="28"/>
-        </w:rPr>
-        <w:br/>
-        <w:t>Then, in your package.json, add the following under 'scripts':</w:t>
-      </w:r>
-      <w:r>
-        <w:rPr>
-          <w:rFonts w:ascii="Arial" w:hAnsi="Arial"/>
-          <w:sz w:val="28"/>
-        </w:rPr>
-        <w:br/>
-        <w:t>"scripts": {</w:t>
-      </w:r>
-      <w:r>
-        <w:rPr>
-          <w:rFonts w:ascii="Arial" w:hAnsi="Arial"/>
-          <w:sz w:val="28"/>
-        </w:rPr>
-        <w:br/>
-        <w:t xml:space="preserve">  "test": "jest"</w:t>
-      </w:r>
-      <w:r>
-        <w:rPr>
-          <w:rFonts w:ascii="Arial" w:hAnsi="Arial"/>
-          <w:sz w:val="28"/>
-        </w:rPr>
-        <w:br/>
-        <w:t>}</w:t>
-      </w:r>
-      <w:r>
-        <w:rPr>
-          <w:rFonts w:ascii="Arial" w:hAnsi="Arial"/>
-          <w:sz w:val="28"/>
-        </w:rPr>
-        <w:br/>
+        <w:t xml:space="preserve">For example, test that the string "hello" is </w:t>
+      </w:r>
+      <w:r>
+        <w:rPr>
+          <w:rFonts w:ascii="Arial" w:hAnsi="Arial"/>
+          <w:b/>
+          <w:bCs/>
+          <w:sz w:val="28"/>
+        </w:rPr>
+        <w:t>not</w:t>
+      </w:r>
+      <w:r>
+        <w:rPr>
+          <w:rFonts w:ascii="Arial" w:hAnsi="Arial"/>
+          <w:sz w:val="28"/>
+        </w:rPr>
+        <w:t xml:space="preserve"> identified as a palindrome.</w:t>
       </w:r>
     </w:p>
     <w:p>
       <w:pPr>
-        <w:pStyle w:val="Heading2"/>
-        <w:rPr>
-          <w:rFonts w:ascii="Arial" w:hAnsi="Arial"/>
-          <w:color w:val="auto"/>
-          <w:sz w:val="28"/>
-        </w:rPr>
-      </w:pPr>
-      <w:r>
-        <w:rPr>
-          <w:rFonts w:ascii="Arial" w:hAnsi="Arial"/>
-          <w:color w:val="auto"/>
-          <w:sz w:val="28"/>
-        </w:rPr>
-        <w:t>Part 2: Push to GitLab</w:t>
+        <w:pStyle w:val="ListParagraph"/>
+        <w:numPr>
+          <w:ilvl w:val="1"/>
+          <w:numId w:val="11"/>
+        </w:numPr>
+        <w:rPr>
+          <w:rFonts w:ascii="Arial" w:hAnsi="Arial"/>
+          <w:sz w:val="28"/>
+        </w:rPr>
+      </w:pPr>
+      <w:r>
+        <w:rPr>
+          <w:rFonts w:ascii="Arial" w:hAnsi="Arial"/>
+          <w:sz w:val="28"/>
+        </w:rPr>
+        <w:t>Your tests should call validatePalindrome() and use expect() to check the result. Each test should clearly describe what it's checking.</w:t>
       </w:r>
     </w:p>
     <w:p>
@@ -1322,190 +1299,694 @@
           <w:rFonts w:ascii="Arial" w:hAnsi="Arial"/>
           <w:sz w:val="28"/>
         </w:rPr>
-        <w:t>1. Create a GitLab repository</w:t>
+        <w:br w:type="page"/>
       </w:r>
     </w:p>
     <w:p>
       <w:pPr>
-        <w:rPr>
-          <w:rFonts w:ascii="Arial" w:hAnsi="Arial"/>
-          <w:sz w:val="28"/>
-        </w:rPr>
-      </w:pPr>
-      <w:r>
-        <w:rPr>
-          <w:rFonts w:ascii="Arial" w:hAnsi="Arial"/>
-          <w:sz w:val="28"/>
-        </w:rPr>
-        <w:t>- Sign in to gitlab.com.</w:t>
-      </w:r>
-      <w:r>
-        <w:rPr>
-          <w:rFonts w:ascii="Arial" w:hAnsi="Arial"/>
-          <w:sz w:val="28"/>
-        </w:rPr>
-        <w:br/>
-        <w:t>- Create a new project:</w:t>
-      </w:r>
-      <w:r>
-        <w:rPr>
-          <w:rFonts w:ascii="Arial" w:hAnsi="Arial"/>
-          <w:sz w:val="28"/>
-        </w:rPr>
-        <w:br/>
-        <w:t xml:space="preserve">  - Group: INFO465</w:t>
-      </w:r>
-      <w:r>
-        <w:rPr>
-          <w:rFonts w:ascii="Arial" w:hAnsi="Arial"/>
-          <w:sz w:val="28"/>
-        </w:rPr>
-        <w:br/>
-        <w:t xml:space="preserve">  - Project Name: simple_pipeline_build</w:t>
-      </w:r>
-      <w:r>
-        <w:rPr>
-          <w:rFonts w:ascii="Arial" w:hAnsi="Arial"/>
-          <w:sz w:val="28"/>
-        </w:rPr>
-        <w:br/>
-        <w:t xml:space="preserve">  - Select blank project.</w:t>
-      </w:r>
-      <w:r>
-        <w:rPr>
-          <w:rFonts w:ascii="Arial" w:hAnsi="Arial"/>
-          <w:sz w:val="28"/>
-        </w:rPr>
-        <w:br/>
+        <w:pStyle w:val="Heading2"/>
+        <w:rPr>
+          <w:rFonts w:ascii="Arial" w:hAnsi="Arial"/>
+          <w:color w:val="auto"/>
+          <w:sz w:val="28"/>
+        </w:rPr>
+      </w:pPr>
+      <w:r>
+        <w:rPr>
+          <w:rFonts w:ascii="Arial" w:hAnsi="Arial"/>
+          <w:color w:val="auto"/>
+          <w:sz w:val="28"/>
+        </w:rPr>
+        <w:lastRenderedPageBreak/>
+        <w:t xml:space="preserve">Part </w:t>
+      </w:r>
+      <w:r>
+        <w:rPr>
+          <w:rFonts w:ascii="Arial" w:hAnsi="Arial"/>
+          <w:color w:val="auto"/>
+          <w:sz w:val="28"/>
+        </w:rPr>
+        <w:t>2</w:t>
+      </w:r>
+      <w:r>
+        <w:rPr>
+          <w:rFonts w:ascii="Arial" w:hAnsi="Arial"/>
+          <w:color w:val="auto"/>
+          <w:sz w:val="28"/>
+        </w:rPr>
+        <w:t xml:space="preserve">: </w:t>
+      </w:r>
+      <w:r>
+        <w:rPr>
+          <w:rFonts w:ascii="Arial" w:hAnsi="Arial"/>
+          <w:color w:val="auto"/>
+          <w:sz w:val="28"/>
+        </w:rPr>
+        <w:t>Set up your GitLab project</w:t>
       </w:r>
     </w:p>
     <w:p>
       <w:pPr>
-        <w:rPr>
-          <w:rFonts w:ascii="Arial" w:hAnsi="Arial"/>
-          <w:sz w:val="28"/>
-        </w:rPr>
-      </w:pPr>
-      <w:r>
-        <w:rPr>
-          <w:rFonts w:ascii="Arial" w:hAnsi="Arial"/>
-          <w:sz w:val="28"/>
-        </w:rPr>
-        <w:t>2. Upload your code</w:t>
+        <w:pStyle w:val="ListParagraph"/>
+        <w:numPr>
+          <w:ilvl w:val="0"/>
+          <w:numId w:val="28"/>
+        </w:numPr>
+        <w:rPr>
+          <w:rFonts w:ascii="Arial" w:hAnsi="Arial"/>
+          <w:sz w:val="28"/>
+        </w:rPr>
+      </w:pPr>
+      <w:r>
+        <w:rPr>
+          <w:rFonts w:ascii="Arial" w:hAnsi="Arial"/>
+          <w:sz w:val="28"/>
+        </w:rPr>
+        <w:t>Create a GitLab Repository</w:t>
+      </w:r>
+      <w:r>
+        <w:rPr>
+          <w:rFonts w:ascii="Arial" w:hAnsi="Arial"/>
+          <w:sz w:val="28"/>
+        </w:rPr>
+        <w:t xml:space="preserve">: </w:t>
+      </w:r>
+      <w:r>
+        <w:rPr>
+          <w:rFonts w:ascii="Arial" w:hAnsi="Arial"/>
+          <w:sz w:val="28"/>
+        </w:rPr>
+        <w:t xml:space="preserve">Go to </w:t>
+      </w:r>
+      <w:hyperlink r:id="rId6" w:tgtFrame="_new" w:history="1">
+        <w:r>
+          <w:rPr>
+            <w:rStyle w:val="Hyperlink"/>
+            <w:rFonts w:ascii="Arial" w:hAnsi="Arial"/>
+            <w:sz w:val="28"/>
+          </w:rPr>
+          <w:t>https://gitlab.com</w:t>
+        </w:r>
+      </w:hyperlink>
+      <w:r>
+        <w:rPr>
+          <w:rFonts w:ascii="Arial" w:hAnsi="Arial"/>
+          <w:sz w:val="28"/>
+        </w:rPr>
+        <w:t xml:space="preserve"> and sign in (or create an</w:t>
+      </w:r>
+      <w:r>
+        <w:rPr>
+          <w:rFonts w:ascii="Arial" w:hAnsi="Arial"/>
+          <w:sz w:val="28"/>
+        </w:rPr>
+        <w:t xml:space="preserve"> </w:t>
+      </w:r>
+      <w:r>
+        <w:rPr>
+          <w:rFonts w:ascii="Arial" w:hAnsi="Arial"/>
+          <w:sz w:val="28"/>
+        </w:rPr>
+        <w:t>account).</w:t>
       </w:r>
     </w:p>
     <w:p>
       <w:pPr>
-        <w:rPr>
-          <w:rFonts w:ascii="Arial" w:hAnsi="Arial"/>
-          <w:sz w:val="28"/>
-        </w:rPr>
-      </w:pPr>
-      <w:r>
-        <w:rPr>
-          <w:rFonts w:ascii="Arial" w:hAnsi="Arial"/>
-          <w:sz w:val="28"/>
-        </w:rPr>
-        <w:t>From your terminal:</w:t>
-      </w:r>
-      <w:r>
-        <w:rPr>
-          <w:rFonts w:ascii="Arial" w:hAnsi="Arial"/>
-          <w:sz w:val="28"/>
-        </w:rPr>
-        <w:br/>
-        <w:t>git clone &lt;your-gitlab-repo-url&gt;</w:t>
-      </w:r>
-      <w:r>
-        <w:rPr>
-          <w:rFonts w:ascii="Arial" w:hAnsi="Arial"/>
-          <w:sz w:val="28"/>
-        </w:rPr>
-        <w:br/>
-        <w:t>cd simple_pipeline_build</w:t>
-      </w:r>
-      <w:r>
-        <w:rPr>
-          <w:rFonts w:ascii="Arial" w:hAnsi="Arial"/>
-          <w:sz w:val="28"/>
-        </w:rPr>
-        <w:br/>
-        <w:t># Copy your project files here</w:t>
-      </w:r>
-      <w:r>
-        <w:rPr>
-          <w:rFonts w:ascii="Arial" w:hAnsi="Arial"/>
-          <w:sz w:val="28"/>
-        </w:rPr>
-        <w:br/>
-        <w:t>git add .</w:t>
-      </w:r>
-      <w:r>
-        <w:rPr>
-          <w:rFonts w:ascii="Arial" w:hAnsi="Arial"/>
-          <w:sz w:val="28"/>
-        </w:rPr>
-        <w:br/>
-      </w:r>
-      <w:r>
-        <w:rPr>
-          <w:rFonts w:ascii="Arial" w:hAnsi="Arial"/>
-          <w:sz w:val="28"/>
-        </w:rPr>
-        <w:lastRenderedPageBreak/>
-        <w:t>git commit -m "Initial commit"</w:t>
-      </w:r>
-      <w:r>
-        <w:rPr>
-          <w:rFonts w:ascii="Arial" w:hAnsi="Arial"/>
-          <w:sz w:val="28"/>
-        </w:rPr>
-        <w:br/>
-        <w:t>git push -u origin main</w:t>
-      </w:r>
-      <w:r>
-        <w:rPr>
-          <w:rFonts w:ascii="Arial" w:hAnsi="Arial"/>
-          <w:sz w:val="28"/>
-        </w:rPr>
-        <w:br/>
+        <w:pStyle w:val="ListParagraph"/>
+        <w:numPr>
+          <w:ilvl w:val="0"/>
+          <w:numId w:val="28"/>
+        </w:numPr>
+        <w:rPr>
+          <w:rFonts w:ascii="Arial" w:hAnsi="Arial"/>
+          <w:sz w:val="28"/>
+        </w:rPr>
+      </w:pPr>
+      <w:r>
+        <w:rPr>
+          <w:rFonts w:ascii="Arial" w:hAnsi="Arial"/>
+          <w:sz w:val="28"/>
+        </w:rPr>
+        <w:t>Create a new group (if one doesn’t exist):</w:t>
+      </w:r>
+      <w:r>
+        <w:rPr>
+          <w:rFonts w:ascii="Times New Roman" w:eastAsia="Times New Roman" w:hAnsi="Times New Roman" w:cs="Times New Roman"/>
+          <w:sz w:val="24"/>
+          <w:szCs w:val="24"/>
+        </w:rPr>
+        <w:t xml:space="preserve"> </w:t>
       </w:r>
     </w:p>
     <w:p>
       <w:pPr>
-        <w:pStyle w:val="Heading2"/>
-        <w:rPr>
-          <w:rFonts w:ascii="Arial" w:hAnsi="Arial"/>
-          <w:color w:val="auto"/>
-          <w:sz w:val="28"/>
-        </w:rPr>
-      </w:pPr>
-      <w:r>
-        <w:rPr>
-          <w:rFonts w:ascii="Arial" w:hAnsi="Arial"/>
-          <w:color w:val="auto"/>
-          <w:sz w:val="28"/>
-        </w:rPr>
-        <w:t>Part 3: Configure CI Pipeline</w:t>
-      </w:r>
+        <w:pStyle w:val="ListParagraph"/>
+        <w:numPr>
+          <w:ilvl w:val="2"/>
+          <w:numId w:val="28"/>
+        </w:numPr>
+        <w:ind w:left="990" w:hanging="450"/>
+        <w:rPr>
+          <w:rFonts w:ascii="Arial" w:hAnsi="Arial"/>
+          <w:sz w:val="28"/>
+        </w:rPr>
+      </w:pPr>
+      <w:r>
+        <w:rPr>
+          <w:rFonts w:ascii="Arial" w:hAnsi="Arial"/>
+          <w:sz w:val="28"/>
+        </w:rPr>
+        <w:t xml:space="preserve">Go to </w:t>
+      </w:r>
+      <w:hyperlink r:id="rId7" w:tgtFrame="_new" w:history="1">
+        <w:r>
+          <w:rPr>
+            <w:rStyle w:val="Hyperlink"/>
+            <w:rFonts w:ascii="Arial" w:hAnsi="Arial"/>
+            <w:sz w:val="28"/>
+          </w:rPr>
+          <w:t>https://gitlab.com/groups</w:t>
+        </w:r>
+      </w:hyperlink>
     </w:p>
     <w:p>
       <w:pPr>
-        <w:rPr>
-          <w:rFonts w:ascii="Arial" w:hAnsi="Arial"/>
-          <w:sz w:val="28"/>
-        </w:rPr>
-      </w:pPr>
-      <w:r>
-        <w:rPr>
-          <w:rFonts w:ascii="Arial" w:hAnsi="Arial"/>
-          <w:sz w:val="28"/>
-        </w:rPr>
-        <w:t>1. Create a .gitlab-ci.yml file</w:t>
+        <w:pStyle w:val="ListParagraph"/>
+        <w:numPr>
+          <w:ilvl w:val="2"/>
+          <w:numId w:val="28"/>
+        </w:numPr>
+        <w:ind w:left="990" w:hanging="450"/>
+        <w:rPr>
+          <w:rFonts w:ascii="Arial" w:hAnsi="Arial"/>
+          <w:sz w:val="28"/>
+        </w:rPr>
+      </w:pPr>
+      <w:r>
+        <w:rPr>
+          <w:rFonts w:ascii="Arial" w:hAnsi="Arial"/>
+          <w:sz w:val="28"/>
+        </w:rPr>
+        <w:t>Click "New group"</w:t>
       </w:r>
     </w:p>
     <w:p>
       <w:pPr>
+        <w:pStyle w:val="ListParagraph"/>
+        <w:numPr>
+          <w:ilvl w:val="2"/>
+          <w:numId w:val="28"/>
+        </w:numPr>
+        <w:ind w:left="990" w:hanging="450"/>
+        <w:rPr>
+          <w:rFonts w:ascii="Arial" w:hAnsi="Arial"/>
+          <w:sz w:val="28"/>
+        </w:rPr>
+      </w:pPr>
+      <w:r>
+        <w:rPr>
+          <w:rFonts w:ascii="Arial" w:hAnsi="Arial"/>
+          <w:sz w:val="28"/>
+        </w:rPr>
+        <w:t>Group name: INFO 465 (or your preferred name)</w:t>
+      </w:r>
+    </w:p>
+    <w:p>
+      <w:pPr>
+        <w:pStyle w:val="ListParagraph"/>
+        <w:numPr>
+          <w:ilvl w:val="2"/>
+          <w:numId w:val="28"/>
+        </w:numPr>
+        <w:ind w:left="990" w:hanging="450"/>
+        <w:rPr>
+          <w:rFonts w:ascii="Arial" w:hAnsi="Arial"/>
+          <w:sz w:val="28"/>
+        </w:rPr>
+      </w:pPr>
+      <w:r>
+        <w:rPr>
+          <w:rFonts w:ascii="Arial" w:hAnsi="Arial"/>
+          <w:sz w:val="28"/>
+        </w:rPr>
+        <w:t>Visibility level: Private</w:t>
+      </w:r>
+    </w:p>
+    <w:p>
+      <w:pPr>
+        <w:pStyle w:val="ListParagraph"/>
+        <w:numPr>
+          <w:ilvl w:val="0"/>
+          <w:numId w:val="28"/>
+        </w:numPr>
+        <w:rPr>
+          <w:rFonts w:ascii="Arial" w:hAnsi="Arial"/>
+          <w:sz w:val="28"/>
+        </w:rPr>
+      </w:pPr>
+      <w:r>
+        <w:rPr>
+          <w:rFonts w:ascii="Arial" w:hAnsi="Arial"/>
+          <w:sz w:val="28"/>
+        </w:rPr>
+        <w:t>Create a new project</w:t>
+      </w:r>
+    </w:p>
+    <w:p>
+      <w:pPr>
+        <w:pStyle w:val="ListParagraph"/>
+        <w:numPr>
+          <w:ilvl w:val="2"/>
+          <w:numId w:val="28"/>
+        </w:numPr>
+        <w:ind w:left="990" w:hanging="450"/>
+        <w:rPr>
+          <w:rFonts w:ascii="Arial" w:hAnsi="Arial"/>
+          <w:sz w:val="28"/>
+        </w:rPr>
+      </w:pPr>
+      <w:r>
+        <w:rPr>
+          <w:rFonts w:ascii="Arial" w:hAnsi="Arial"/>
+          <w:sz w:val="28"/>
+        </w:rPr>
+        <w:t>Choose the Blank Project template</w:t>
+      </w:r>
+    </w:p>
+    <w:p>
+      <w:pPr>
+        <w:pStyle w:val="ListParagraph"/>
+        <w:numPr>
+          <w:ilvl w:val="2"/>
+          <w:numId w:val="28"/>
+        </w:numPr>
+        <w:ind w:left="990" w:hanging="450"/>
+        <w:rPr>
+          <w:rFonts w:ascii="Arial" w:hAnsi="Arial"/>
+          <w:sz w:val="28"/>
+        </w:rPr>
+      </w:pPr>
+      <w:r>
+        <w:rPr>
+          <w:rFonts w:ascii="Arial" w:hAnsi="Arial"/>
+          <w:sz w:val="28"/>
+        </w:rPr>
+        <w:t>Project name: pipeline-build-assignment</w:t>
+      </w:r>
+    </w:p>
+    <w:p>
+      <w:pPr>
+        <w:pStyle w:val="ListParagraph"/>
+        <w:numPr>
+          <w:ilvl w:val="2"/>
+          <w:numId w:val="28"/>
+        </w:numPr>
+        <w:ind w:left="990" w:hanging="450"/>
+        <w:rPr>
+          <w:rFonts w:ascii="Arial" w:hAnsi="Arial"/>
+          <w:sz w:val="28"/>
+        </w:rPr>
+      </w:pPr>
+      <w:r>
+        <w:rPr>
+          <w:rFonts w:ascii="Arial" w:hAnsi="Arial"/>
+          <w:sz w:val="28"/>
+        </w:rPr>
+        <w:t>Leave README unchecked</w:t>
+      </w:r>
+    </w:p>
+    <w:p>
+      <w:pPr>
+        <w:pStyle w:val="ListParagraph"/>
+        <w:numPr>
+          <w:ilvl w:val="0"/>
+          <w:numId w:val="28"/>
+        </w:numPr>
+        <w:rPr>
+          <w:rFonts w:ascii="Arial" w:hAnsi="Arial"/>
+          <w:sz w:val="28"/>
+        </w:rPr>
+      </w:pPr>
+      <w:r>
+        <w:rPr>
+          <w:rFonts w:ascii="Arial" w:hAnsi="Arial"/>
+          <w:sz w:val="28"/>
+        </w:rPr>
+        <w:t xml:space="preserve">Clone the Repository to your computer.  </w:t>
+      </w:r>
+      <w:r>
+        <w:rPr>
+          <w:rFonts w:ascii="Arial" w:hAnsi="Arial"/>
+          <w:sz w:val="28"/>
+        </w:rPr>
+        <w:t>This creates the working folder you’ll use from now on</w:t>
+      </w:r>
+      <w:r>
+        <w:rPr>
+          <w:rFonts w:ascii="Arial" w:hAnsi="Arial"/>
+          <w:sz w:val="28"/>
+        </w:rPr>
+        <w:t>.</w:t>
+      </w:r>
+    </w:p>
+    <w:p>
+      <w:pPr>
+        <w:pStyle w:val="ListParagraph"/>
+        <w:numPr>
+          <w:ilvl w:val="2"/>
+          <w:numId w:val="28"/>
+        </w:numPr>
+        <w:ind w:left="990" w:hanging="450"/>
+        <w:rPr>
+          <w:rFonts w:ascii="Arial" w:hAnsi="Arial"/>
+          <w:sz w:val="28"/>
+        </w:rPr>
+      </w:pPr>
+      <w:r>
+        <w:rPr>
+          <w:rFonts w:ascii="Arial" w:hAnsi="Arial"/>
+          <w:sz w:val="28"/>
+        </w:rPr>
+        <w:t>Click the blue “Clone” button in GitLab</w:t>
+      </w:r>
+    </w:p>
+    <w:p>
+      <w:pPr>
+        <w:pStyle w:val="ListParagraph"/>
+        <w:numPr>
+          <w:ilvl w:val="2"/>
+          <w:numId w:val="28"/>
+        </w:numPr>
+        <w:ind w:left="990" w:hanging="450"/>
+        <w:rPr>
+          <w:rFonts w:ascii="Arial" w:hAnsi="Arial"/>
+          <w:sz w:val="28"/>
+        </w:rPr>
+      </w:pPr>
+      <w:r>
+        <w:rPr>
+          <w:rFonts w:ascii="Arial" w:hAnsi="Arial"/>
+          <w:sz w:val="28"/>
+        </w:rPr>
+        <w:t xml:space="preserve">Copy the HTTPS URL, e.g., </w:t>
+      </w:r>
+      <w:r>
+        <w:rPr>
+          <w:rFonts w:ascii="Arial" w:hAnsi="Arial"/>
+          <w:sz w:val="28"/>
+        </w:rPr>
+        <w:t>https://gitlab.com/yourname/pipeline-build-assignment.</w:t>
+      </w:r>
+      <w:r>
+        <w:rPr>
+          <w:rFonts w:ascii="Arial" w:hAnsi="Arial"/>
+          <w:sz w:val="28"/>
+        </w:rPr>
+        <w:t>git</w:t>
+      </w:r>
+    </w:p>
+    <w:p>
+      <w:pPr>
+        <w:pStyle w:val="ListParagraph"/>
+        <w:numPr>
+          <w:ilvl w:val="2"/>
+          <w:numId w:val="28"/>
+        </w:numPr>
+        <w:ind w:left="990" w:hanging="450"/>
+        <w:rPr>
+          <w:rFonts w:ascii="Arial" w:hAnsi="Arial"/>
+          <w:sz w:val="28"/>
+        </w:rPr>
+      </w:pPr>
+      <w:r>
+        <w:rPr>
+          <w:rFonts w:ascii="Arial" w:hAnsi="Arial"/>
+          <w:sz w:val="28"/>
+        </w:rPr>
+        <w:t>Open a terminal or command prompt, and enter the following commands:</w:t>
+      </w:r>
+    </w:p>
+    <w:p>
+      <w:pPr>
+        <w:pStyle w:val="ListParagraph"/>
+        <w:numPr>
+          <w:ilvl w:val="3"/>
+          <w:numId w:val="28"/>
+        </w:numPr>
+        <w:ind w:left="1530"/>
+        <w:rPr>
+          <w:rFonts w:ascii="Arial" w:hAnsi="Arial"/>
+          <w:sz w:val="28"/>
+        </w:rPr>
+      </w:pPr>
+      <w:r>
+        <w:rPr>
+          <w:rFonts w:ascii="Arial" w:hAnsi="Arial"/>
+          <w:sz w:val="28"/>
+        </w:rPr>
+        <w:t xml:space="preserve">git clone </w:t>
+      </w:r>
+      <w:r>
+        <w:rPr>
+          <w:rFonts w:ascii="Arial" w:hAnsi="Arial"/>
+          <w:sz w:val="28"/>
+        </w:rPr>
+        <w:t>https://gitlab.com/yourname/pipeline-build-assignment</w:t>
+      </w:r>
+      <w:r>
+        <w:rPr>
+          <w:rFonts w:ascii="Arial" w:hAnsi="Arial"/>
+          <w:sz w:val="28"/>
+        </w:rPr>
+        <w:t>.git</w:t>
+      </w:r>
+    </w:p>
+    <w:p>
+      <w:pPr>
+        <w:pStyle w:val="ListParagraph"/>
+        <w:numPr>
+          <w:ilvl w:val="3"/>
+          <w:numId w:val="28"/>
+        </w:numPr>
+        <w:ind w:left="1530"/>
+        <w:rPr>
+          <w:rFonts w:ascii="Arial" w:hAnsi="Arial"/>
+          <w:sz w:val="28"/>
+        </w:rPr>
+      </w:pPr>
+      <w:r>
+        <w:rPr>
+          <w:rFonts w:ascii="Arial" w:hAnsi="Arial"/>
+          <w:sz w:val="28"/>
+        </w:rPr>
+        <w:t xml:space="preserve">cd </w:t>
+      </w:r>
+      <w:r>
+        <w:rPr>
+          <w:rFonts w:ascii="Arial" w:hAnsi="Arial"/>
+          <w:sz w:val="28"/>
+        </w:rPr>
+        <w:t>pipeline-build-assignment</w:t>
+      </w:r>
+    </w:p>
+    <w:p>
+      <w:pPr>
+        <w:pStyle w:val="ListParagraph"/>
+        <w:numPr>
+          <w:ilvl w:val="0"/>
+          <w:numId w:val="28"/>
+        </w:numPr>
+        <w:rPr>
+          <w:rFonts w:ascii="Arial" w:hAnsi="Arial"/>
+          <w:sz w:val="28"/>
+        </w:rPr>
+      </w:pPr>
+      <w:r>
+        <w:rPr>
+          <w:rFonts w:ascii="Arial" w:hAnsi="Arial"/>
+          <w:sz w:val="28"/>
+        </w:rPr>
+        <w:t>Setup Jest in your GitLab project folder on your terminal/command prompt.</w:t>
+      </w:r>
+    </w:p>
+    <w:p>
+      <w:pPr>
+        <w:pStyle w:val="ListParagraph"/>
+        <w:numPr>
+          <w:ilvl w:val="2"/>
+          <w:numId w:val="28"/>
+        </w:numPr>
+        <w:ind w:left="990" w:hanging="450"/>
+        <w:rPr>
+          <w:rFonts w:ascii="Arial" w:hAnsi="Arial"/>
+          <w:sz w:val="28"/>
+        </w:rPr>
+      </w:pPr>
+      <w:r>
+        <w:rPr>
+          <w:rFonts w:ascii="Arial" w:hAnsi="Arial"/>
+          <w:sz w:val="28"/>
+        </w:rPr>
+        <w:t>Type in: npm init -y</w:t>
+      </w:r>
+    </w:p>
+    <w:p>
+      <w:pPr>
+        <w:pStyle w:val="ListParagraph"/>
+        <w:numPr>
+          <w:ilvl w:val="2"/>
+          <w:numId w:val="28"/>
+        </w:numPr>
+        <w:ind w:left="990" w:hanging="450"/>
+        <w:rPr>
+          <w:rFonts w:ascii="Arial" w:hAnsi="Arial"/>
+          <w:sz w:val="28"/>
+        </w:rPr>
+      </w:pPr>
+      <w:r>
+        <w:rPr>
+          <w:rFonts w:ascii="Arial" w:hAnsi="Arial"/>
+          <w:sz w:val="28"/>
+        </w:rPr>
+        <w:t>Type in: npm install –save-dev-jest</w:t>
+      </w:r>
+    </w:p>
+    <w:p>
+      <w:pPr>
+        <w:pStyle w:val="ListParagraph"/>
+        <w:numPr>
+          <w:ilvl w:val="2"/>
+          <w:numId w:val="28"/>
+        </w:numPr>
+        <w:ind w:left="990" w:hanging="450"/>
+        <w:rPr>
+          <w:rFonts w:ascii="Arial" w:hAnsi="Arial"/>
+          <w:sz w:val="28"/>
+        </w:rPr>
+      </w:pPr>
+      <w:r>
+        <w:rPr>
+          <w:rFonts w:ascii="Arial" w:hAnsi="Arial"/>
+          <w:sz w:val="28"/>
+        </w:rPr>
+        <w:t>Open the file package.json.  Find the scripts section and change it to:</w:t>
+      </w:r>
+    </w:p>
+    <w:p>
+      <w:pPr>
+        <w:spacing w:after="0" w:line="240" w:lineRule="auto"/>
+        <w:ind w:left="2160"/>
+        <w:rPr>
+          <w:rFonts w:ascii="Arial" w:hAnsi="Arial"/>
+          <w:sz w:val="28"/>
+        </w:rPr>
+      </w:pPr>
+      <w:r>
+        <w:rPr>
+          <w:rFonts w:ascii="Arial" w:hAnsi="Arial"/>
+          <w:sz w:val="28"/>
+        </w:rPr>
+        <w:t>"scripts": {</w:t>
+      </w:r>
+    </w:p>
+    <w:p>
+      <w:pPr>
+        <w:spacing w:after="0" w:line="240" w:lineRule="auto"/>
+        <w:ind w:left="2160"/>
+        <w:rPr>
+          <w:rFonts w:ascii="Arial" w:hAnsi="Arial"/>
+          <w:sz w:val="28"/>
+        </w:rPr>
+      </w:pPr>
+      <w:r>
+        <w:rPr>
+          <w:rFonts w:ascii="Arial" w:hAnsi="Arial"/>
+          <w:sz w:val="28"/>
+        </w:rPr>
+        <w:t xml:space="preserve">  "test": "jest"</w:t>
+      </w:r>
+    </w:p>
+    <w:p>
+      <w:pPr>
+        <w:spacing w:after="0" w:line="240" w:lineRule="auto"/>
+        <w:ind w:left="2160"/>
+        <w:rPr>
+          <w:rFonts w:ascii="Arial" w:hAnsi="Arial"/>
+          <w:sz w:val="28"/>
+        </w:rPr>
+      </w:pPr>
+      <w:r>
+        <w:rPr>
+          <w:rFonts w:ascii="Arial" w:hAnsi="Arial"/>
+          <w:sz w:val="28"/>
+        </w:rPr>
+        <w:t>}</w:t>
+      </w:r>
+    </w:p>
+    <w:p>
+      <w:pPr>
+        <w:spacing w:after="0" w:line="240" w:lineRule="auto"/>
+        <w:ind w:left="2160"/>
+        <w:rPr>
+          <w:rFonts w:ascii="Arial" w:hAnsi="Arial"/>
+          <w:sz w:val="28"/>
+        </w:rPr>
+      </w:pPr>
+    </w:p>
+    <w:p>
+      <w:pPr>
+        <w:rPr>
+          <w:rFonts w:ascii="Arial" w:eastAsiaTheme="majorEastAsia" w:hAnsi="Arial" w:cstheme="majorBidi"/>
+          <w:b/>
+          <w:bCs/>
+          <w:sz w:val="28"/>
+          <w:szCs w:val="26"/>
+        </w:rPr>
+      </w:pPr>
+      <w:r>
+        <w:rPr>
+          <w:rFonts w:ascii="Arial" w:hAnsi="Arial"/>
+          <w:sz w:val="28"/>
+        </w:rPr>
+        <w:br w:type="page"/>
+      </w:r>
+    </w:p>
+    <w:p>
+      <w:pPr>
+        <w:pStyle w:val="Heading2"/>
+        <w:rPr>
+          <w:rFonts w:ascii="Arial" w:hAnsi="Arial"/>
+          <w:color w:val="auto"/>
+          <w:sz w:val="28"/>
+        </w:rPr>
+      </w:pPr>
+      <w:r>
+        <w:rPr>
+          <w:rFonts w:ascii="Arial" w:hAnsi="Arial"/>
+          <w:color w:val="auto"/>
+          <w:sz w:val="28"/>
+        </w:rPr>
+        <w:lastRenderedPageBreak/>
+        <w:t>Part 3: Configure CI Pipeline</w:t>
+      </w:r>
+    </w:p>
+    <w:p>
+      <w:pPr>
+        <w:rPr>
+          <w:rFonts w:ascii="Arial" w:hAnsi="Arial"/>
+          <w:sz w:val="28"/>
+        </w:rPr>
+      </w:pPr>
+      <w:r>
+        <w:rPr>
+          <w:rFonts w:ascii="Arial" w:hAnsi="Arial"/>
+          <w:sz w:val="28"/>
+        </w:rPr>
+        <w:t>1. Create a .gitlab-ci.yml file</w:t>
+      </w:r>
+    </w:p>
+    <w:p>
+      <w:pPr>
         <w:rPr>
           <w:rFonts w:ascii="Arial" w:hAnsi="Arial"/>
           <w:sz w:val="28"/>
@@ -1766,14 +2247,6 @@
           <w:sz w:val="28"/>
         </w:rPr>
         <w:br/>
-      </w:r>
-      <w:r>
-        <w:rPr>
-          <w:rFonts w:ascii="Arial" w:hAnsi="Arial"/>
-          <w:color w:val="auto"/>
-          <w:sz w:val="28"/>
-        </w:rPr>
-        <w:lastRenderedPageBreak/>
         <w:t xml:space="preserve">    paths: [gl-secret-detection-report.json]</w:t>
       </w:r>
       <w:r>
@@ -1800,6 +2273,14 @@
           <w:sz w:val="28"/>
         </w:rPr>
         <w:br/>
+      </w:r>
+      <w:r>
+        <w:rPr>
+          <w:rFonts w:ascii="Arial" w:hAnsi="Arial"/>
+          <w:color w:val="auto"/>
+          <w:sz w:val="28"/>
+        </w:rPr>
+        <w:lastRenderedPageBreak/>
         <w:t xml:space="preserve">  stage: security</w:t>
       </w:r>
       <w:r>
@@ -2070,13 +2551,6 @@
           <w:sz w:val="28"/>
         </w:rPr>
         <w:br/>
-      </w:r>
-      <w:r>
-        <w:rPr>
-          <w:rFonts w:ascii="Arial" w:hAnsi="Arial"/>
-          <w:sz w:val="28"/>
-        </w:rPr>
-        <w:lastRenderedPageBreak/>
         <w:t>- Reflection: 20 points</w:t>
       </w:r>
       <w:r>
@@ -2101,6 +2575,13 @@
           <w:sz w:val="28"/>
         </w:rPr>
         <w:br/>
+      </w:r>
+      <w:r>
+        <w:rPr>
+          <w:rFonts w:ascii="Arial" w:hAnsi="Arial"/>
+          <w:sz w:val="28"/>
+        </w:rPr>
+        <w:lastRenderedPageBreak/>
         <w:t>- Clean Submission: 5 points – Clear formatting and clean artifacts.</w:t>
       </w:r>
       <w:r>
@@ -2593,6 +3074,95 @@
     </w:lvl>
   </w:abstractNum>
   <w:abstractNum w:abstractNumId="11" w15:restartNumberingAfterBreak="0">
+    <w:nsid w:val="0C967605"/>
+    <w:multiLevelType w:val="hybridMultilevel"/>
+    <w:tmpl w:val="884E9DE4"/>
+    <w:lvl w:ilvl="0" w:tplc="8D6C1004">
+      <w:start w:val="1"/>
+      <w:numFmt w:val="upperRoman"/>
+      <w:lvlText w:val="%1."/>
+      <w:lvlJc w:val="right"/>
+      <w:pPr>
+        <w:ind w:left="2700" w:hanging="180"/>
+      </w:pPr>
+      <w:rPr>
+        <w:rFonts w:hint="default"/>
+      </w:rPr>
+    </w:lvl>
+    <w:lvl w:ilvl="1" w:tplc="04090019" w:tentative="1">
+      <w:start w:val="1"/>
+      <w:numFmt w:val="lowerLetter"/>
+      <w:lvlText w:val="%2."/>
+      <w:lvlJc w:val="left"/>
+      <w:pPr>
+        <w:ind w:left="2880" w:hanging="360"/>
+      </w:pPr>
+    </w:lvl>
+    <w:lvl w:ilvl="2" w:tplc="0409001B" w:tentative="1">
+      <w:start w:val="1"/>
+      <w:numFmt w:val="lowerRoman"/>
+      <w:lvlText w:val="%3."/>
+      <w:lvlJc w:val="right"/>
+      <w:pPr>
+        <w:ind w:left="3600" w:hanging="180"/>
+      </w:pPr>
+    </w:lvl>
+    <w:lvl w:ilvl="3" w:tplc="0409000F">
+      <w:start w:val="1"/>
+      <w:numFmt w:val="decimal"/>
+      <w:lvlText w:val="%4."/>
+      <w:lvlJc w:val="left"/>
+      <w:pPr>
+        <w:ind w:left="4320" w:hanging="360"/>
+      </w:pPr>
+    </w:lvl>
+    <w:lvl w:ilvl="4" w:tplc="04090019" w:tentative="1">
+      <w:start w:val="1"/>
+      <w:numFmt w:val="lowerLetter"/>
+      <w:lvlText w:val="%5."/>
+      <w:lvlJc w:val="left"/>
+      <w:pPr>
+        <w:ind w:left="5040" w:hanging="360"/>
+      </w:pPr>
+    </w:lvl>
+    <w:lvl w:ilvl="5" w:tplc="0409001B" w:tentative="1">
+      <w:start w:val="1"/>
+      <w:numFmt w:val="lowerRoman"/>
+      <w:lvlText w:val="%6."/>
+      <w:lvlJc w:val="right"/>
+      <w:pPr>
+        <w:ind w:left="5760" w:hanging="180"/>
+      </w:pPr>
+    </w:lvl>
+    <w:lvl w:ilvl="6" w:tplc="0409000F" w:tentative="1">
+      <w:start w:val="1"/>
+      <w:numFmt w:val="decimal"/>
+      <w:lvlText w:val="%7."/>
+      <w:lvlJc w:val="left"/>
+      <w:pPr>
+        <w:ind w:left="6480" w:hanging="360"/>
+      </w:pPr>
+    </w:lvl>
+    <w:lvl w:ilvl="7" w:tplc="04090019" w:tentative="1">
+      <w:start w:val="1"/>
+      <w:numFmt w:val="lowerLetter"/>
+      <w:lvlText w:val="%8."/>
+      <w:lvlJc w:val="left"/>
+      <w:pPr>
+        <w:ind w:left="7200" w:hanging="360"/>
+      </w:pPr>
+    </w:lvl>
+    <w:lvl w:ilvl="8" w:tplc="0409001B" w:tentative="1">
+      <w:start w:val="1"/>
+      <w:numFmt w:val="lowerRoman"/>
+      <w:lvlText w:val="%9."/>
+      <w:lvlJc w:val="right"/>
+      <w:pPr>
+        <w:ind w:left="7920" w:hanging="180"/>
+      </w:pPr>
+    </w:lvl>
+  </w:abstractNum>
+  <w:abstractNum w:abstractNumId="12" w15:restartNumberingAfterBreak="0">
     <w:nsid w:val="107E5278"/>
     <w:multiLevelType w:val="hybridMultilevel"/>
     <w:tmpl w:val="1570ABCE"/>
@@ -2705,7 +3275,192 @@
       </w:rPr>
     </w:lvl>
   </w:abstractNum>
-  <w:abstractNum w:abstractNumId="12" w15:restartNumberingAfterBreak="0">
+  <w:abstractNum w:abstractNumId="13" w15:restartNumberingAfterBreak="0">
+    <w:nsid w:val="16D232CD"/>
+    <w:multiLevelType w:val="hybridMultilevel"/>
+    <w:tmpl w:val="BD8AEB2A"/>
+    <w:lvl w:ilvl="0" w:tplc="FFFFFFFF">
+      <w:start w:val="1"/>
+      <w:numFmt w:val="decimal"/>
+      <w:lvlText w:val="%1."/>
+      <w:lvlJc w:val="left"/>
+      <w:pPr>
+        <w:ind w:left="720" w:hanging="360"/>
+      </w:pPr>
+      <w:rPr>
+        <w:rFonts w:hint="default"/>
+      </w:rPr>
+    </w:lvl>
+    <w:lvl w:ilvl="1" w:tplc="8D6C1004">
+      <w:start w:val="1"/>
+      <w:numFmt w:val="upperRoman"/>
+      <w:lvlText w:val="%2."/>
+      <w:lvlJc w:val="right"/>
+      <w:pPr>
+        <w:ind w:left="540" w:hanging="180"/>
+      </w:pPr>
+      <w:rPr>
+        <w:rFonts w:hint="default"/>
+      </w:rPr>
+    </w:lvl>
+    <w:lvl w:ilvl="2" w:tplc="FFFFFFFF">
+      <w:start w:val="1"/>
+      <w:numFmt w:val="lowerLetter"/>
+      <w:lvlText w:val="%3)"/>
+      <w:lvlJc w:val="left"/>
+      <w:pPr>
+        <w:ind w:left="720" w:hanging="360"/>
+      </w:pPr>
+    </w:lvl>
+    <w:lvl w:ilvl="3" w:tplc="FFFFFFFF">
+      <w:start w:val="1"/>
+      <w:numFmt w:val="decimal"/>
+      <w:lvlText w:val="%4."/>
+      <w:lvlJc w:val="left"/>
+      <w:pPr>
+        <w:ind w:left="2880" w:hanging="360"/>
+      </w:pPr>
+    </w:lvl>
+    <w:lvl w:ilvl="4" w:tplc="6320193A">
+      <w:start w:val="1"/>
+      <w:numFmt w:val="decimal"/>
+      <w:lvlText w:val="%5."/>
+      <w:lvlJc w:val="left"/>
+      <w:pPr>
+        <w:ind w:left="720" w:hanging="360"/>
+      </w:pPr>
+      <w:rPr>
+        <w:rFonts w:hint="default"/>
+      </w:rPr>
+    </w:lvl>
+    <w:lvl w:ilvl="5" w:tplc="FFFFFFFF">
+      <w:start w:val="1"/>
+      <w:numFmt w:val="lowerRoman"/>
+      <w:lvlText w:val="%6."/>
+      <w:lvlJc w:val="right"/>
+      <w:pPr>
+        <w:ind w:left="4320" w:hanging="180"/>
+      </w:pPr>
+    </w:lvl>
+    <w:lvl w:ilvl="6" w:tplc="FFFFFFFF" w:tentative="1">
+      <w:start w:val="1"/>
+      <w:numFmt w:val="decimal"/>
+      <w:lvlText w:val="%7."/>
+      <w:lvlJc w:val="left"/>
+      <w:pPr>
+        <w:ind w:left="5040" w:hanging="360"/>
+      </w:pPr>
+    </w:lvl>
+    <w:lvl w:ilvl="7" w:tplc="FFFFFFFF" w:tentative="1">
+      <w:start w:val="1"/>
+      <w:numFmt w:val="lowerLetter"/>
+      <w:lvlText w:val="%8."/>
+      <w:lvlJc w:val="left"/>
+      <w:pPr>
+        <w:ind w:left="5760" w:hanging="360"/>
+      </w:pPr>
+    </w:lvl>
+    <w:lvl w:ilvl="8" w:tplc="FFFFFFFF" w:tentative="1">
+      <w:start w:val="1"/>
+      <w:numFmt w:val="lowerRoman"/>
+      <w:lvlText w:val="%9."/>
+      <w:lvlJc w:val="right"/>
+      <w:pPr>
+        <w:ind w:left="6480" w:hanging="180"/>
+      </w:pPr>
+    </w:lvl>
+  </w:abstractNum>
+  <w:abstractNum w:abstractNumId="14" w15:restartNumberingAfterBreak="0">
+    <w:nsid w:val="1B5D6DAF"/>
+    <w:multiLevelType w:val="multilevel"/>
+    <w:tmpl w:val="1DC43D78"/>
+    <w:styleLink w:val="CurrentList5"/>
+    <w:lvl w:ilvl="0">
+      <w:start w:val="1"/>
+      <w:numFmt w:val="decimal"/>
+      <w:lvlText w:val="%1."/>
+      <w:lvlJc w:val="left"/>
+      <w:pPr>
+        <w:ind w:left="720" w:hanging="360"/>
+      </w:pPr>
+      <w:rPr>
+        <w:rFonts w:hint="default"/>
+      </w:rPr>
+    </w:lvl>
+    <w:lvl w:ilvl="1">
+      <w:start w:val="1"/>
+      <w:numFmt w:val="lowerLetter"/>
+      <w:lvlText w:val="%2)"/>
+      <w:lvlJc w:val="left"/>
+      <w:pPr>
+        <w:ind w:left="1440" w:hanging="360"/>
+      </w:pPr>
+    </w:lvl>
+    <w:lvl w:ilvl="2">
+      <w:start w:val="1"/>
+      <w:numFmt w:val="lowerRoman"/>
+      <w:lvlText w:val="%3."/>
+      <w:lvlJc w:val="right"/>
+      <w:pPr>
+        <w:ind w:left="2340" w:hanging="360"/>
+      </w:pPr>
+    </w:lvl>
+    <w:lvl w:ilvl="3">
+      <w:start w:val="1"/>
+      <w:numFmt w:val="decimal"/>
+      <w:lvlText w:val="%4."/>
+      <w:lvlJc w:val="left"/>
+      <w:pPr>
+        <w:ind w:left="2880" w:hanging="360"/>
+      </w:pPr>
+    </w:lvl>
+    <w:lvl w:ilvl="4">
+      <w:start w:val="1"/>
+      <w:numFmt w:val="lowerLetter"/>
+      <w:lvlText w:val="%5."/>
+      <w:lvlJc w:val="left"/>
+      <w:pPr>
+        <w:ind w:left="3600" w:hanging="360"/>
+      </w:pPr>
+    </w:lvl>
+    <w:lvl w:ilvl="5">
+      <w:start w:val="1"/>
+      <w:numFmt w:val="lowerRoman"/>
+      <w:lvlText w:val="%6."/>
+      <w:lvlJc w:val="right"/>
+      <w:pPr>
+        <w:ind w:left="4320" w:hanging="180"/>
+      </w:pPr>
+    </w:lvl>
+    <w:lvl w:ilvl="6">
+      <w:start w:val="1"/>
+      <w:numFmt w:val="decimal"/>
+      <w:lvlText w:val="%7."/>
+      <w:lvlJc w:val="left"/>
+      <w:pPr>
+        <w:ind w:left="5040" w:hanging="360"/>
+      </w:pPr>
+    </w:lvl>
+    <w:lvl w:ilvl="7">
+      <w:start w:val="1"/>
+      <w:numFmt w:val="lowerLetter"/>
+      <w:lvlText w:val="%8."/>
+      <w:lvlJc w:val="left"/>
+      <w:pPr>
+        <w:ind w:left="5760" w:hanging="360"/>
+      </w:pPr>
+    </w:lvl>
+    <w:lvl w:ilvl="8">
+      <w:start w:val="1"/>
+      <w:numFmt w:val="lowerRoman"/>
+      <w:lvlText w:val="%9."/>
+      <w:lvlJc w:val="right"/>
+      <w:pPr>
+        <w:ind w:left="6480" w:hanging="180"/>
+      </w:pPr>
+    </w:lvl>
+  </w:abstractNum>
+  <w:abstractNum w:abstractNumId="15" w15:restartNumberingAfterBreak="0">
     <w:nsid w:val="1DB8423D"/>
     <w:multiLevelType w:val="hybridMultilevel"/>
     <w:tmpl w:val="54CEB2BE"/>
@@ -2818,7 +3573,330 @@
       </w:rPr>
     </w:lvl>
   </w:abstractNum>
-  <w:abstractNum w:abstractNumId="13" w15:restartNumberingAfterBreak="0">
+  <w:abstractNum w:abstractNumId="16" w15:restartNumberingAfterBreak="0">
+    <w:nsid w:val="1FC91BCD"/>
+    <w:multiLevelType w:val="multilevel"/>
+    <w:tmpl w:val="6908DC7E"/>
+    <w:lvl w:ilvl="0">
+      <w:start w:val="1"/>
+      <w:numFmt w:val="bullet"/>
+      <w:lvlText w:val=""/>
+      <w:lvlJc w:val="left"/>
+      <w:pPr>
+        <w:tabs>
+          <w:tab w:val="num" w:pos="720"/>
+        </w:tabs>
+        <w:ind w:left="720" w:hanging="360"/>
+      </w:pPr>
+      <w:rPr>
+        <w:rFonts w:ascii="Symbol" w:hAnsi="Symbol" w:hint="default"/>
+        <w:sz w:val="20"/>
+      </w:rPr>
+    </w:lvl>
+    <w:lvl w:ilvl="1" w:tentative="1">
+      <w:start w:val="1"/>
+      <w:numFmt w:val="bullet"/>
+      <w:lvlText w:val="o"/>
+      <w:lvlJc w:val="left"/>
+      <w:pPr>
+        <w:tabs>
+          <w:tab w:val="num" w:pos="1440"/>
+        </w:tabs>
+        <w:ind w:left="1440" w:hanging="360"/>
+      </w:pPr>
+      <w:rPr>
+        <w:rFonts w:ascii="Courier New" w:hAnsi="Courier New" w:hint="default"/>
+        <w:sz w:val="20"/>
+      </w:rPr>
+    </w:lvl>
+    <w:lvl w:ilvl="2" w:tentative="1">
+      <w:start w:val="1"/>
+      <w:numFmt w:val="bullet"/>
+      <w:lvlText w:val=""/>
+      <w:lvlJc w:val="left"/>
+      <w:pPr>
+        <w:tabs>
+          <w:tab w:val="num" w:pos="2160"/>
+        </w:tabs>
+        <w:ind w:left="2160" w:hanging="360"/>
+      </w:pPr>
+      <w:rPr>
+        <w:rFonts w:ascii="Wingdings" w:hAnsi="Wingdings" w:hint="default"/>
+        <w:sz w:val="20"/>
+      </w:rPr>
+    </w:lvl>
+    <w:lvl w:ilvl="3" w:tentative="1">
+      <w:start w:val="1"/>
+      <w:numFmt w:val="bullet"/>
+      <w:lvlText w:val=""/>
+      <w:lvlJc w:val="left"/>
+      <w:pPr>
+        <w:tabs>
+          <w:tab w:val="num" w:pos="2880"/>
+        </w:tabs>
+        <w:ind w:left="2880" w:hanging="360"/>
+      </w:pPr>
+      <w:rPr>
+        <w:rFonts w:ascii="Wingdings" w:hAnsi="Wingdings" w:hint="default"/>
+        <w:sz w:val="20"/>
+      </w:rPr>
+    </w:lvl>
+    <w:lvl w:ilvl="4" w:tentative="1">
+      <w:start w:val="1"/>
+      <w:numFmt w:val="bullet"/>
+      <w:lvlText w:val=""/>
+      <w:lvlJc w:val="left"/>
+      <w:pPr>
+        <w:tabs>
+          <w:tab w:val="num" w:pos="3600"/>
+        </w:tabs>
+        <w:ind w:left="3600" w:hanging="360"/>
+      </w:pPr>
+      <w:rPr>
+        <w:rFonts w:ascii="Wingdings" w:hAnsi="Wingdings" w:hint="default"/>
+        <w:sz w:val="20"/>
+      </w:rPr>
+    </w:lvl>
+    <w:lvl w:ilvl="5" w:tentative="1">
+      <w:start w:val="1"/>
+      <w:numFmt w:val="bullet"/>
+      <w:lvlText w:val=""/>
+      <w:lvlJc w:val="left"/>
+      <w:pPr>
+        <w:tabs>
+          <w:tab w:val="num" w:pos="4320"/>
+        </w:tabs>
+        <w:ind w:left="4320" w:hanging="360"/>
+      </w:pPr>
+      <w:rPr>
+        <w:rFonts w:ascii="Wingdings" w:hAnsi="Wingdings" w:hint="default"/>
+        <w:sz w:val="20"/>
+      </w:rPr>
+    </w:lvl>
+    <w:lvl w:ilvl="6" w:tentative="1">
+      <w:start w:val="1"/>
+      <w:numFmt w:val="bullet"/>
+      <w:lvlText w:val=""/>
+      <w:lvlJc w:val="left"/>
+      <w:pPr>
+        <w:tabs>
+          <w:tab w:val="num" w:pos="5040"/>
+        </w:tabs>
+        <w:ind w:left="5040" w:hanging="360"/>
+      </w:pPr>
+      <w:rPr>
+        <w:rFonts w:ascii="Wingdings" w:hAnsi="Wingdings" w:hint="default"/>
+        <w:sz w:val="20"/>
+      </w:rPr>
+    </w:lvl>
+    <w:lvl w:ilvl="7" w:tentative="1">
+      <w:start w:val="1"/>
+      <w:numFmt w:val="bullet"/>
+      <w:lvlText w:val=""/>
+      <w:lvlJc w:val="left"/>
+      <w:pPr>
+        <w:tabs>
+          <w:tab w:val="num" w:pos="5760"/>
+        </w:tabs>
+        <w:ind w:left="5760" w:hanging="360"/>
+      </w:pPr>
+      <w:rPr>
+        <w:rFonts w:ascii="Wingdings" w:hAnsi="Wingdings" w:hint="default"/>
+        <w:sz w:val="20"/>
+      </w:rPr>
+    </w:lvl>
+    <w:lvl w:ilvl="8" w:tentative="1">
+      <w:start w:val="1"/>
+      <w:numFmt w:val="bullet"/>
+      <w:lvlText w:val=""/>
+      <w:lvlJc w:val="left"/>
+      <w:pPr>
+        <w:tabs>
+          <w:tab w:val="num" w:pos="6480"/>
+        </w:tabs>
+        <w:ind w:left="6480" w:hanging="360"/>
+      </w:pPr>
+      <w:rPr>
+        <w:rFonts w:ascii="Wingdings" w:hAnsi="Wingdings" w:hint="default"/>
+        <w:sz w:val="20"/>
+      </w:rPr>
+    </w:lvl>
+  </w:abstractNum>
+  <w:abstractNum w:abstractNumId="17" w15:restartNumberingAfterBreak="0">
+    <w:nsid w:val="21631698"/>
+    <w:multiLevelType w:val="multilevel"/>
+    <w:tmpl w:val="57DE604E"/>
+    <w:styleLink w:val="CurrentList11"/>
+    <w:lvl w:ilvl="0">
+      <w:start w:val="1"/>
+      <w:numFmt w:val="upperRoman"/>
+      <w:lvlText w:val="%1."/>
+      <w:lvlJc w:val="right"/>
+      <w:pPr>
+        <w:ind w:left="2700" w:hanging="180"/>
+      </w:pPr>
+    </w:lvl>
+    <w:lvl w:ilvl="1">
+      <w:start w:val="1"/>
+      <w:numFmt w:val="lowerLetter"/>
+      <w:lvlText w:val="%2."/>
+      <w:lvlJc w:val="left"/>
+      <w:pPr>
+        <w:ind w:left="2880" w:hanging="360"/>
+      </w:pPr>
+    </w:lvl>
+    <w:lvl w:ilvl="2">
+      <w:start w:val="1"/>
+      <w:numFmt w:val="lowerRoman"/>
+      <w:lvlText w:val="%3."/>
+      <w:lvlJc w:val="right"/>
+      <w:pPr>
+        <w:ind w:left="3600" w:hanging="180"/>
+      </w:pPr>
+    </w:lvl>
+    <w:lvl w:ilvl="3">
+      <w:start w:val="1"/>
+      <w:numFmt w:val="decimal"/>
+      <w:lvlText w:val="%4."/>
+      <w:lvlJc w:val="left"/>
+      <w:pPr>
+        <w:ind w:left="4320" w:hanging="360"/>
+      </w:pPr>
+    </w:lvl>
+    <w:lvl w:ilvl="4">
+      <w:start w:val="1"/>
+      <w:numFmt w:val="lowerLetter"/>
+      <w:lvlText w:val="%5."/>
+      <w:lvlJc w:val="left"/>
+      <w:pPr>
+        <w:ind w:left="5040" w:hanging="360"/>
+      </w:pPr>
+    </w:lvl>
+    <w:lvl w:ilvl="5">
+      <w:start w:val="1"/>
+      <w:numFmt w:val="lowerRoman"/>
+      <w:lvlText w:val="%6."/>
+      <w:lvlJc w:val="right"/>
+      <w:pPr>
+        <w:ind w:left="5760" w:hanging="180"/>
+      </w:pPr>
+    </w:lvl>
+    <w:lvl w:ilvl="6">
+      <w:start w:val="1"/>
+      <w:numFmt w:val="decimal"/>
+      <w:lvlText w:val="%7."/>
+      <w:lvlJc w:val="left"/>
+      <w:pPr>
+        <w:ind w:left="6480" w:hanging="360"/>
+      </w:pPr>
+    </w:lvl>
+    <w:lvl w:ilvl="7">
+      <w:start w:val="1"/>
+      <w:numFmt w:val="lowerLetter"/>
+      <w:lvlText w:val="%8."/>
+      <w:lvlJc w:val="left"/>
+      <w:pPr>
+        <w:ind w:left="7200" w:hanging="360"/>
+      </w:pPr>
+    </w:lvl>
+    <w:lvl w:ilvl="8">
+      <w:start w:val="1"/>
+      <w:numFmt w:val="lowerRoman"/>
+      <w:lvlText w:val="%9."/>
+      <w:lvlJc w:val="right"/>
+      <w:pPr>
+        <w:ind w:left="7920" w:hanging="180"/>
+      </w:pPr>
+    </w:lvl>
+  </w:abstractNum>
+  <w:abstractNum w:abstractNumId="18" w15:restartNumberingAfterBreak="0">
+    <w:nsid w:val="220C59BB"/>
+    <w:multiLevelType w:val="multilevel"/>
+    <w:tmpl w:val="F0324390"/>
+    <w:styleLink w:val="CurrentList9"/>
+    <w:lvl w:ilvl="0">
+      <w:start w:val="1"/>
+      <w:numFmt w:val="lowerLetter"/>
+      <w:lvlText w:val="%1)"/>
+      <w:lvlJc w:val="left"/>
+      <w:pPr>
+        <w:ind w:left="2880" w:hanging="360"/>
+      </w:pPr>
+    </w:lvl>
+    <w:lvl w:ilvl="1">
+      <w:start w:val="1"/>
+      <w:numFmt w:val="lowerLetter"/>
+      <w:lvlText w:val="%2."/>
+      <w:lvlJc w:val="left"/>
+      <w:pPr>
+        <w:ind w:left="2880" w:hanging="360"/>
+      </w:pPr>
+    </w:lvl>
+    <w:lvl w:ilvl="2">
+      <w:start w:val="1"/>
+      <w:numFmt w:val="lowerRoman"/>
+      <w:lvlText w:val="%3."/>
+      <w:lvlJc w:val="right"/>
+      <w:pPr>
+        <w:ind w:left="3600" w:hanging="180"/>
+      </w:pPr>
+    </w:lvl>
+    <w:lvl w:ilvl="3">
+      <w:start w:val="1"/>
+      <w:numFmt w:val="decimal"/>
+      <w:lvlText w:val="%4."/>
+      <w:lvlJc w:val="left"/>
+      <w:pPr>
+        <w:ind w:left="4320" w:hanging="360"/>
+      </w:pPr>
+    </w:lvl>
+    <w:lvl w:ilvl="4">
+      <w:start w:val="1"/>
+      <w:numFmt w:val="lowerLetter"/>
+      <w:lvlText w:val="%5."/>
+      <w:lvlJc w:val="left"/>
+      <w:pPr>
+        <w:ind w:left="5040" w:hanging="360"/>
+      </w:pPr>
+    </w:lvl>
+    <w:lvl w:ilvl="5">
+      <w:start w:val="1"/>
+      <w:numFmt w:val="lowerRoman"/>
+      <w:lvlText w:val="%6."/>
+      <w:lvlJc w:val="right"/>
+      <w:pPr>
+        <w:ind w:left="5760" w:hanging="180"/>
+      </w:pPr>
+    </w:lvl>
+    <w:lvl w:ilvl="6">
+      <w:start w:val="1"/>
+      <w:numFmt w:val="decimal"/>
+      <w:lvlText w:val="%7."/>
+      <w:lvlJc w:val="left"/>
+      <w:pPr>
+        <w:ind w:left="6480" w:hanging="360"/>
+      </w:pPr>
+    </w:lvl>
+    <w:lvl w:ilvl="7">
+      <w:start w:val="1"/>
+      <w:numFmt w:val="lowerLetter"/>
+      <w:lvlText w:val="%8."/>
+      <w:lvlJc w:val="left"/>
+      <w:pPr>
+        <w:ind w:left="7200" w:hanging="360"/>
+      </w:pPr>
+    </w:lvl>
+    <w:lvl w:ilvl="8">
+      <w:start w:val="1"/>
+      <w:numFmt w:val="lowerRoman"/>
+      <w:lvlText w:val="%9."/>
+      <w:lvlJc w:val="right"/>
+      <w:pPr>
+        <w:ind w:left="7920" w:hanging="180"/>
+      </w:pPr>
+    </w:lvl>
+  </w:abstractNum>
+  <w:abstractNum w:abstractNumId="19" w15:restartNumberingAfterBreak="0">
     <w:nsid w:val="34085816"/>
     <w:multiLevelType w:val="hybridMultilevel"/>
     <w:tmpl w:val="01E03340"/>
@@ -2904,11 +3982,101 @@
       </w:pPr>
     </w:lvl>
   </w:abstractNum>
-  <w:abstractNum w:abstractNumId="14" w15:restartNumberingAfterBreak="0">
+  <w:abstractNum w:abstractNumId="20" w15:restartNumberingAfterBreak="0">
+    <w:nsid w:val="351D6535"/>
+    <w:multiLevelType w:val="multilevel"/>
+    <w:tmpl w:val="39ACF670"/>
+    <w:styleLink w:val="CurrentList7"/>
+    <w:lvl w:ilvl="0">
+      <w:start w:val="1"/>
+      <w:numFmt w:val="decimal"/>
+      <w:lvlText w:val="%1."/>
+      <w:lvlJc w:val="left"/>
+      <w:pPr>
+        <w:ind w:left="720" w:hanging="360"/>
+      </w:pPr>
+      <w:rPr>
+        <w:rFonts w:hint="default"/>
+      </w:rPr>
+    </w:lvl>
+    <w:lvl w:ilvl="1">
+      <w:start w:val="1"/>
+      <w:numFmt w:val="lowerLetter"/>
+      <w:lvlText w:val="%2)"/>
+      <w:lvlJc w:val="left"/>
+      <w:pPr>
+        <w:ind w:left="1440" w:hanging="360"/>
+      </w:pPr>
+    </w:lvl>
+    <w:lvl w:ilvl="2">
+      <w:start w:val="1"/>
+      <w:numFmt w:val="lowerLetter"/>
+      <w:lvlText w:val="%3)"/>
+      <w:lvlJc w:val="left"/>
+      <w:pPr>
+        <w:ind w:left="720" w:hanging="360"/>
+      </w:pPr>
+    </w:lvl>
+    <w:lvl w:ilvl="3">
+      <w:start w:val="1"/>
+      <w:numFmt w:val="decimal"/>
+      <w:lvlText w:val="%4."/>
+      <w:lvlJc w:val="left"/>
+      <w:pPr>
+        <w:ind w:left="2880" w:hanging="360"/>
+      </w:pPr>
+    </w:lvl>
+    <w:lvl w:ilvl="4">
+      <w:start w:val="1"/>
+      <w:numFmt w:val="lowerLetter"/>
+      <w:lvlText w:val="%5."/>
+      <w:lvlJc w:val="left"/>
+      <w:pPr>
+        <w:ind w:left="3600" w:hanging="360"/>
+      </w:pPr>
+    </w:lvl>
+    <w:lvl w:ilvl="5">
+      <w:start w:val="1"/>
+      <w:numFmt w:val="lowerRoman"/>
+      <w:lvlText w:val="%6."/>
+      <w:lvlJc w:val="right"/>
+      <w:pPr>
+        <w:ind w:left="4320" w:hanging="180"/>
+      </w:pPr>
+    </w:lvl>
+    <w:lvl w:ilvl="6">
+      <w:start w:val="1"/>
+      <w:numFmt w:val="decimal"/>
+      <w:lvlText w:val="%7."/>
+      <w:lvlJc w:val="left"/>
+      <w:pPr>
+        <w:ind w:left="5040" w:hanging="360"/>
+      </w:pPr>
+    </w:lvl>
+    <w:lvl w:ilvl="7">
+      <w:start w:val="1"/>
+      <w:numFmt w:val="lowerLetter"/>
+      <w:lvlText w:val="%8."/>
+      <w:lvlJc w:val="left"/>
+      <w:pPr>
+        <w:ind w:left="5760" w:hanging="360"/>
+      </w:pPr>
+    </w:lvl>
+    <w:lvl w:ilvl="8">
+      <w:start w:val="1"/>
+      <w:numFmt w:val="lowerRoman"/>
+      <w:lvlText w:val="%9."/>
+      <w:lvlJc w:val="right"/>
+      <w:pPr>
+        <w:ind w:left="6480" w:hanging="180"/>
+      </w:pPr>
+    </w:lvl>
+  </w:abstractNum>
+  <w:abstractNum w:abstractNumId="21" w15:restartNumberingAfterBreak="0">
     <w:nsid w:val="43DC0EC3"/>
     <w:multiLevelType w:val="hybridMultilevel"/>
-    <w:tmpl w:val="9AB0F2A0"/>
-    <w:lvl w:ilvl="0" w:tplc="0409000F">
+    <w:tmpl w:val="217AC55E"/>
+    <w:lvl w:ilvl="0" w:tplc="6320193A">
       <w:start w:val="1"/>
       <w:numFmt w:val="decimal"/>
       <w:lvlText w:val="%1."/>
@@ -2993,7 +4161,7 @@
       </w:pPr>
     </w:lvl>
   </w:abstractNum>
-  <w:abstractNum w:abstractNumId="15" w15:restartNumberingAfterBreak="0">
+  <w:abstractNum w:abstractNumId="22" w15:restartNumberingAfterBreak="0">
     <w:nsid w:val="4B7456BD"/>
     <w:multiLevelType w:val="multilevel"/>
     <w:tmpl w:val="09F65FAC"/>
@@ -3080,7 +4248,333 @@
       </w:pPr>
     </w:lvl>
   </w:abstractNum>
-  <w:abstractNum w:abstractNumId="16" w15:restartNumberingAfterBreak="0">
+  <w:abstractNum w:abstractNumId="23" w15:restartNumberingAfterBreak="0">
+    <w:nsid w:val="4BA84054"/>
+    <w:multiLevelType w:val="multilevel"/>
+    <w:tmpl w:val="315613CE"/>
+    <w:styleLink w:val="CurrentList4"/>
+    <w:lvl w:ilvl="0">
+      <w:start w:val="1"/>
+      <w:numFmt w:val="decimal"/>
+      <w:lvlText w:val="%1."/>
+      <w:lvlJc w:val="left"/>
+      <w:pPr>
+        <w:ind w:left="720" w:hanging="360"/>
+      </w:pPr>
+      <w:rPr>
+        <w:rFonts w:hint="default"/>
+      </w:rPr>
+    </w:lvl>
+    <w:lvl w:ilvl="1">
+      <w:start w:val="1"/>
+      <w:numFmt w:val="lowerLetter"/>
+      <w:lvlText w:val="%2)"/>
+      <w:lvlJc w:val="left"/>
+      <w:pPr>
+        <w:ind w:left="1440" w:hanging="360"/>
+      </w:pPr>
+    </w:lvl>
+    <w:lvl w:ilvl="2">
+      <w:start w:val="1"/>
+      <w:numFmt w:val="lowerRoman"/>
+      <w:lvlText w:val="%3."/>
+      <w:lvlJc w:val="right"/>
+      <w:pPr>
+        <w:ind w:left="2340" w:hanging="360"/>
+      </w:pPr>
+    </w:lvl>
+    <w:lvl w:ilvl="3">
+      <w:start w:val="1"/>
+      <w:numFmt w:val="decimal"/>
+      <w:lvlText w:val="%4."/>
+      <w:lvlJc w:val="left"/>
+      <w:pPr>
+        <w:ind w:left="2880" w:hanging="360"/>
+      </w:pPr>
+    </w:lvl>
+    <w:lvl w:ilvl="4">
+      <w:start w:val="1"/>
+      <w:numFmt w:val="lowerLetter"/>
+      <w:lvlText w:val="%5."/>
+      <w:lvlJc w:val="left"/>
+      <w:pPr>
+        <w:ind w:left="3600" w:hanging="360"/>
+      </w:pPr>
+    </w:lvl>
+    <w:lvl w:ilvl="5">
+      <w:start w:val="1"/>
+      <w:numFmt w:val="lowerRoman"/>
+      <w:lvlText w:val="%6."/>
+      <w:lvlJc w:val="right"/>
+      <w:pPr>
+        <w:ind w:left="4320" w:hanging="180"/>
+      </w:pPr>
+    </w:lvl>
+    <w:lvl w:ilvl="6">
+      <w:start w:val="1"/>
+      <w:numFmt w:val="decimal"/>
+      <w:lvlText w:val="%7."/>
+      <w:lvlJc w:val="left"/>
+      <w:pPr>
+        <w:ind w:left="5040" w:hanging="360"/>
+      </w:pPr>
+    </w:lvl>
+    <w:lvl w:ilvl="7">
+      <w:start w:val="1"/>
+      <w:numFmt w:val="lowerLetter"/>
+      <w:lvlText w:val="%8."/>
+      <w:lvlJc w:val="left"/>
+      <w:pPr>
+        <w:ind w:left="5760" w:hanging="360"/>
+      </w:pPr>
+    </w:lvl>
+    <w:lvl w:ilvl="8">
+      <w:start w:val="1"/>
+      <w:numFmt w:val="lowerRoman"/>
+      <w:lvlText w:val="%9."/>
+      <w:lvlJc w:val="right"/>
+      <w:pPr>
+        <w:ind w:left="6480" w:hanging="180"/>
+      </w:pPr>
+    </w:lvl>
+  </w:abstractNum>
+  <w:abstractNum w:abstractNumId="24" w15:restartNumberingAfterBreak="0">
+    <w:nsid w:val="4E9E42A0"/>
+    <w:multiLevelType w:val="multilevel"/>
+    <w:tmpl w:val="1884E104"/>
+    <w:styleLink w:val="CurrentList10"/>
+    <w:lvl w:ilvl="0">
+      <w:start w:val="1"/>
+      <w:numFmt w:val="upperRoman"/>
+      <w:lvlText w:val="%1."/>
+      <w:lvlJc w:val="right"/>
+      <w:pPr>
+        <w:ind w:left="2700" w:hanging="180"/>
+      </w:pPr>
+    </w:lvl>
+    <w:lvl w:ilvl="1">
+      <w:start w:val="1"/>
+      <w:numFmt w:val="lowerLetter"/>
+      <w:lvlText w:val="%2."/>
+      <w:lvlJc w:val="left"/>
+      <w:pPr>
+        <w:ind w:left="2880" w:hanging="360"/>
+      </w:pPr>
+    </w:lvl>
+    <w:lvl w:ilvl="2">
+      <w:start w:val="1"/>
+      <w:numFmt w:val="lowerRoman"/>
+      <w:lvlText w:val="%3."/>
+      <w:lvlJc w:val="right"/>
+      <w:pPr>
+        <w:ind w:left="3600" w:hanging="180"/>
+      </w:pPr>
+    </w:lvl>
+    <w:lvl w:ilvl="3">
+      <w:start w:val="1"/>
+      <w:numFmt w:val="decimal"/>
+      <w:lvlText w:val="%4."/>
+      <w:lvlJc w:val="left"/>
+      <w:pPr>
+        <w:ind w:left="4320" w:hanging="360"/>
+      </w:pPr>
+    </w:lvl>
+    <w:lvl w:ilvl="4">
+      <w:start w:val="1"/>
+      <w:numFmt w:val="lowerLetter"/>
+      <w:lvlText w:val="%5."/>
+      <w:lvlJc w:val="left"/>
+      <w:pPr>
+        <w:ind w:left="5040" w:hanging="360"/>
+      </w:pPr>
+    </w:lvl>
+    <w:lvl w:ilvl="5">
+      <w:start w:val="1"/>
+      <w:numFmt w:val="lowerRoman"/>
+      <w:lvlText w:val="%6."/>
+      <w:lvlJc w:val="right"/>
+      <w:pPr>
+        <w:ind w:left="5760" w:hanging="180"/>
+      </w:pPr>
+    </w:lvl>
+    <w:lvl w:ilvl="6">
+      <w:start w:val="1"/>
+      <w:numFmt w:val="decimal"/>
+      <w:lvlText w:val="%7."/>
+      <w:lvlJc w:val="left"/>
+      <w:pPr>
+        <w:ind w:left="6480" w:hanging="360"/>
+      </w:pPr>
+    </w:lvl>
+    <w:lvl w:ilvl="7">
+      <w:start w:val="1"/>
+      <w:numFmt w:val="lowerLetter"/>
+      <w:lvlText w:val="%8."/>
+      <w:lvlJc w:val="left"/>
+      <w:pPr>
+        <w:ind w:left="7200" w:hanging="360"/>
+      </w:pPr>
+    </w:lvl>
+    <w:lvl w:ilvl="8">
+      <w:start w:val="1"/>
+      <w:numFmt w:val="lowerRoman"/>
+      <w:lvlText w:val="%9."/>
+      <w:lvlJc w:val="right"/>
+      <w:pPr>
+        <w:ind w:left="7920" w:hanging="180"/>
+      </w:pPr>
+    </w:lvl>
+  </w:abstractNum>
+  <w:abstractNum w:abstractNumId="25" w15:restartNumberingAfterBreak="0">
+    <w:nsid w:val="573561F3"/>
+    <w:multiLevelType w:val="multilevel"/>
+    <w:tmpl w:val="03202440"/>
+    <w:lvl w:ilvl="0">
+      <w:start w:val="1"/>
+      <w:numFmt w:val="bullet"/>
+      <w:lvlText w:val=""/>
+      <w:lvlJc w:val="left"/>
+      <w:pPr>
+        <w:tabs>
+          <w:tab w:val="num" w:pos="720"/>
+        </w:tabs>
+        <w:ind w:left="720" w:hanging="360"/>
+      </w:pPr>
+      <w:rPr>
+        <w:rFonts w:ascii="Symbol" w:hAnsi="Symbol" w:hint="default"/>
+        <w:sz w:val="20"/>
+      </w:rPr>
+    </w:lvl>
+    <w:lvl w:ilvl="1" w:tentative="1">
+      <w:start w:val="1"/>
+      <w:numFmt w:val="bullet"/>
+      <w:lvlText w:val="o"/>
+      <w:lvlJc w:val="left"/>
+      <w:pPr>
+        <w:tabs>
+          <w:tab w:val="num" w:pos="1440"/>
+        </w:tabs>
+        <w:ind w:left="1440" w:hanging="360"/>
+      </w:pPr>
+      <w:rPr>
+        <w:rFonts w:ascii="Courier New" w:hAnsi="Courier New" w:hint="default"/>
+        <w:sz w:val="20"/>
+      </w:rPr>
+    </w:lvl>
+    <w:lvl w:ilvl="2" w:tentative="1">
+      <w:start w:val="1"/>
+      <w:numFmt w:val="bullet"/>
+      <w:lvlText w:val=""/>
+      <w:lvlJc w:val="left"/>
+      <w:pPr>
+        <w:tabs>
+          <w:tab w:val="num" w:pos="2160"/>
+        </w:tabs>
+        <w:ind w:left="2160" w:hanging="360"/>
+      </w:pPr>
+      <w:rPr>
+        <w:rFonts w:ascii="Wingdings" w:hAnsi="Wingdings" w:hint="default"/>
+        <w:sz w:val="20"/>
+      </w:rPr>
+    </w:lvl>
+    <w:lvl w:ilvl="3" w:tentative="1">
+      <w:start w:val="1"/>
+      <w:numFmt w:val="bullet"/>
+      <w:lvlText w:val=""/>
+      <w:lvlJc w:val="left"/>
+      <w:pPr>
+        <w:tabs>
+          <w:tab w:val="num" w:pos="2880"/>
+        </w:tabs>
+        <w:ind w:left="2880" w:hanging="360"/>
+      </w:pPr>
+      <w:rPr>
+        <w:rFonts w:ascii="Wingdings" w:hAnsi="Wingdings" w:hint="default"/>
+        <w:sz w:val="20"/>
+      </w:rPr>
+    </w:lvl>
+    <w:lvl w:ilvl="4" w:tentative="1">
+      <w:start w:val="1"/>
+      <w:numFmt w:val="bullet"/>
+      <w:lvlText w:val=""/>
+      <w:lvlJc w:val="left"/>
+      <w:pPr>
+        <w:tabs>
+          <w:tab w:val="num" w:pos="3600"/>
+        </w:tabs>
+        <w:ind w:left="3600" w:hanging="360"/>
+      </w:pPr>
+      <w:rPr>
+        <w:rFonts w:ascii="Wingdings" w:hAnsi="Wingdings" w:hint="default"/>
+        <w:sz w:val="20"/>
+      </w:rPr>
+    </w:lvl>
+    <w:lvl w:ilvl="5" w:tentative="1">
+      <w:start w:val="1"/>
+      <w:numFmt w:val="bullet"/>
+      <w:lvlText w:val=""/>
+      <w:lvlJc w:val="left"/>
+      <w:pPr>
+        <w:tabs>
+          <w:tab w:val="num" w:pos="4320"/>
+        </w:tabs>
+        <w:ind w:left="4320" w:hanging="360"/>
+      </w:pPr>
+      <w:rPr>
+        <w:rFonts w:ascii="Wingdings" w:hAnsi="Wingdings" w:hint="default"/>
+        <w:sz w:val="20"/>
+      </w:rPr>
+    </w:lvl>
+    <w:lvl w:ilvl="6" w:tentative="1">
+      <w:start w:val="1"/>
+      <w:numFmt w:val="bullet"/>
+      <w:lvlText w:val=""/>
+      <w:lvlJc w:val="left"/>
+      <w:pPr>
+        <w:tabs>
+          <w:tab w:val="num" w:pos="5040"/>
+        </w:tabs>
+        <w:ind w:left="5040" w:hanging="360"/>
+      </w:pPr>
+      <w:rPr>
+        <w:rFonts w:ascii="Wingdings" w:hAnsi="Wingdings" w:hint="default"/>
+        <w:sz w:val="20"/>
+      </w:rPr>
+    </w:lvl>
+    <w:lvl w:ilvl="7" w:tentative="1">
+      <w:start w:val="1"/>
+      <w:numFmt w:val="bullet"/>
+      <w:lvlText w:val=""/>
+      <w:lvlJc w:val="left"/>
+      <w:pPr>
+        <w:tabs>
+          <w:tab w:val="num" w:pos="5760"/>
+        </w:tabs>
+        <w:ind w:left="5760" w:hanging="360"/>
+      </w:pPr>
+      <w:rPr>
+        <w:rFonts w:ascii="Wingdings" w:hAnsi="Wingdings" w:hint="default"/>
+        <w:sz w:val="20"/>
+      </w:rPr>
+    </w:lvl>
+    <w:lvl w:ilvl="8" w:tentative="1">
+      <w:start w:val="1"/>
+      <w:numFmt w:val="bullet"/>
+      <w:lvlText w:val=""/>
+      <w:lvlJc w:val="left"/>
+      <w:pPr>
+        <w:tabs>
+          <w:tab w:val="num" w:pos="6480"/>
+        </w:tabs>
+        <w:ind w:left="6480" w:hanging="360"/>
+      </w:pPr>
+      <w:rPr>
+        <w:rFonts w:ascii="Wingdings" w:hAnsi="Wingdings" w:hint="default"/>
+        <w:sz w:val="20"/>
+      </w:rPr>
+    </w:lvl>
+  </w:abstractNum>
+  <w:abstractNum w:abstractNumId="26" w15:restartNumberingAfterBreak="0">
     <w:nsid w:val="57731197"/>
     <w:multiLevelType w:val="hybridMultilevel"/>
     <w:tmpl w:val="1DC80B10"/>
@@ -3193,7 +4687,120 @@
       </w:rPr>
     </w:lvl>
   </w:abstractNum>
-  <w:abstractNum w:abstractNumId="17" w15:restartNumberingAfterBreak="0">
+  <w:abstractNum w:abstractNumId="27" w15:restartNumberingAfterBreak="0">
+    <w:nsid w:val="5B6B4EA9"/>
+    <w:multiLevelType w:val="hybridMultilevel"/>
+    <w:tmpl w:val="F334BF2A"/>
+    <w:lvl w:ilvl="0" w:tplc="04090001">
+      <w:start w:val="1"/>
+      <w:numFmt w:val="bullet"/>
+      <w:lvlText w:val=""/>
+      <w:lvlJc w:val="left"/>
+      <w:pPr>
+        <w:ind w:left="2520" w:hanging="360"/>
+      </w:pPr>
+      <w:rPr>
+        <w:rFonts w:ascii="Symbol" w:hAnsi="Symbol" w:hint="default"/>
+      </w:rPr>
+    </w:lvl>
+    <w:lvl w:ilvl="1" w:tplc="04090003" w:tentative="1">
+      <w:start w:val="1"/>
+      <w:numFmt w:val="bullet"/>
+      <w:lvlText w:val="o"/>
+      <w:lvlJc w:val="left"/>
+      <w:pPr>
+        <w:ind w:left="3240" w:hanging="360"/>
+      </w:pPr>
+      <w:rPr>
+        <w:rFonts w:ascii="Courier New" w:hAnsi="Courier New" w:hint="default"/>
+      </w:rPr>
+    </w:lvl>
+    <w:lvl w:ilvl="2" w:tplc="04090005" w:tentative="1">
+      <w:start w:val="1"/>
+      <w:numFmt w:val="bullet"/>
+      <w:lvlText w:val=""/>
+      <w:lvlJc w:val="left"/>
+      <w:pPr>
+        <w:ind w:left="3960" w:hanging="360"/>
+      </w:pPr>
+      <w:rPr>
+        <w:rFonts w:ascii="Wingdings" w:hAnsi="Wingdings" w:hint="default"/>
+      </w:rPr>
+    </w:lvl>
+    <w:lvl w:ilvl="3" w:tplc="04090001" w:tentative="1">
+      <w:start w:val="1"/>
+      <w:numFmt w:val="bullet"/>
+      <w:lvlText w:val=""/>
+      <w:lvlJc w:val="left"/>
+      <w:pPr>
+        <w:ind w:left="4680" w:hanging="360"/>
+      </w:pPr>
+      <w:rPr>
+        <w:rFonts w:ascii="Symbol" w:hAnsi="Symbol" w:hint="default"/>
+      </w:rPr>
+    </w:lvl>
+    <w:lvl w:ilvl="4" w:tplc="04090003" w:tentative="1">
+      <w:start w:val="1"/>
+      <w:numFmt w:val="bullet"/>
+      <w:lvlText w:val="o"/>
+      <w:lvlJc w:val="left"/>
+      <w:pPr>
+        <w:ind w:left="5400" w:hanging="360"/>
+      </w:pPr>
+      <w:rPr>
+        <w:rFonts w:ascii="Courier New" w:hAnsi="Courier New" w:hint="default"/>
+      </w:rPr>
+    </w:lvl>
+    <w:lvl w:ilvl="5" w:tplc="04090005" w:tentative="1">
+      <w:start w:val="1"/>
+      <w:numFmt w:val="bullet"/>
+      <w:lvlText w:val=""/>
+      <w:lvlJc w:val="left"/>
+      <w:pPr>
+        <w:ind w:left="6120" w:hanging="360"/>
+      </w:pPr>
+      <w:rPr>
+        <w:rFonts w:ascii="Wingdings" w:hAnsi="Wingdings" w:hint="default"/>
+      </w:rPr>
+    </w:lvl>
+    <w:lvl w:ilvl="6" w:tplc="04090001" w:tentative="1">
+      <w:start w:val="1"/>
+      <w:numFmt w:val="bullet"/>
+      <w:lvlText w:val=""/>
+      <w:lvlJc w:val="left"/>
+      <w:pPr>
+        <w:ind w:left="6840" w:hanging="360"/>
+      </w:pPr>
+      <w:rPr>
+        <w:rFonts w:ascii="Symbol" w:hAnsi="Symbol" w:hint="default"/>
+      </w:rPr>
+    </w:lvl>
+    <w:lvl w:ilvl="7" w:tplc="04090003" w:tentative="1">
+      <w:start w:val="1"/>
+      <w:numFmt w:val="bullet"/>
+      <w:lvlText w:val="o"/>
+      <w:lvlJc w:val="left"/>
+      <w:pPr>
+        <w:ind w:left="7560" w:hanging="360"/>
+      </w:pPr>
+      <w:rPr>
+        <w:rFonts w:ascii="Courier New" w:hAnsi="Courier New" w:hint="default"/>
+      </w:rPr>
+    </w:lvl>
+    <w:lvl w:ilvl="8" w:tplc="04090005" w:tentative="1">
+      <w:start w:val="1"/>
+      <w:numFmt w:val="bullet"/>
+      <w:lvlText w:val=""/>
+      <w:lvlJc w:val="left"/>
+      <w:pPr>
+        <w:ind w:left="8280" w:hanging="360"/>
+      </w:pPr>
+      <w:rPr>
+        <w:rFonts w:ascii="Wingdings" w:hAnsi="Wingdings" w:hint="default"/>
+      </w:rPr>
+    </w:lvl>
+  </w:abstractNum>
+  <w:abstractNum w:abstractNumId="28" w15:restartNumberingAfterBreak="0">
     <w:nsid w:val="66D36B7F"/>
     <w:multiLevelType w:val="hybridMultilevel"/>
     <w:tmpl w:val="86B40E48"/>
@@ -3279,7 +4886,7 @@
       </w:pPr>
     </w:lvl>
   </w:abstractNum>
-  <w:abstractNum w:abstractNumId="18" w15:restartNumberingAfterBreak="0">
+  <w:abstractNum w:abstractNumId="29" w15:restartNumberingAfterBreak="0">
     <w:nsid w:val="6BB95890"/>
     <w:multiLevelType w:val="multilevel"/>
     <w:tmpl w:val="C5A27BE2"/>
@@ -3428,7 +5035,7 @@
       </w:rPr>
     </w:lvl>
   </w:abstractNum>
-  <w:abstractNum w:abstractNumId="19" w15:restartNumberingAfterBreak="0">
+  <w:abstractNum w:abstractNumId="30" w15:restartNumberingAfterBreak="0">
     <w:nsid w:val="6DB32897"/>
     <w:multiLevelType w:val="hybridMultilevel"/>
     <w:tmpl w:val="B52614A0"/>
@@ -3514,7 +5121,303 @@
       </w:pPr>
     </w:lvl>
   </w:abstractNum>
-  <w:abstractNum w:abstractNumId="20" w15:restartNumberingAfterBreak="0">
+  <w:abstractNum w:abstractNumId="31" w15:restartNumberingAfterBreak="0">
+    <w:nsid w:val="6E6272BD"/>
+    <w:multiLevelType w:val="hybridMultilevel"/>
+    <w:tmpl w:val="34AE42A8"/>
+    <w:lvl w:ilvl="0" w:tplc="04090001">
+      <w:start w:val="1"/>
+      <w:numFmt w:val="bullet"/>
+      <w:lvlText w:val=""/>
+      <w:lvlJc w:val="left"/>
+      <w:pPr>
+        <w:ind w:left="720" w:hanging="360"/>
+      </w:pPr>
+      <w:rPr>
+        <w:rFonts w:ascii="Symbol" w:hAnsi="Symbol" w:hint="default"/>
+      </w:rPr>
+    </w:lvl>
+    <w:lvl w:ilvl="1" w:tplc="04090003" w:tentative="1">
+      <w:start w:val="1"/>
+      <w:numFmt w:val="bullet"/>
+      <w:lvlText w:val="o"/>
+      <w:lvlJc w:val="left"/>
+      <w:pPr>
+        <w:ind w:left="1440" w:hanging="360"/>
+      </w:pPr>
+      <w:rPr>
+        <w:rFonts w:ascii="Courier New" w:hAnsi="Courier New" w:hint="default"/>
+      </w:rPr>
+    </w:lvl>
+    <w:lvl w:ilvl="2" w:tplc="04090005" w:tentative="1">
+      <w:start w:val="1"/>
+      <w:numFmt w:val="bullet"/>
+      <w:lvlText w:val=""/>
+      <w:lvlJc w:val="left"/>
+      <w:pPr>
+        <w:ind w:left="2160" w:hanging="360"/>
+      </w:pPr>
+      <w:rPr>
+        <w:rFonts w:ascii="Wingdings" w:hAnsi="Wingdings" w:hint="default"/>
+      </w:rPr>
+    </w:lvl>
+    <w:lvl w:ilvl="3" w:tplc="04090001" w:tentative="1">
+      <w:start w:val="1"/>
+      <w:numFmt w:val="bullet"/>
+      <w:lvlText w:val=""/>
+      <w:lvlJc w:val="left"/>
+      <w:pPr>
+        <w:ind w:left="2880" w:hanging="360"/>
+      </w:pPr>
+      <w:rPr>
+        <w:rFonts w:ascii="Symbol" w:hAnsi="Symbol" w:hint="default"/>
+      </w:rPr>
+    </w:lvl>
+    <w:lvl w:ilvl="4" w:tplc="04090003" w:tentative="1">
+      <w:start w:val="1"/>
+      <w:numFmt w:val="bullet"/>
+      <w:lvlText w:val="o"/>
+      <w:lvlJc w:val="left"/>
+      <w:pPr>
+        <w:ind w:left="3600" w:hanging="360"/>
+      </w:pPr>
+      <w:rPr>
+        <w:rFonts w:ascii="Courier New" w:hAnsi="Courier New" w:hint="default"/>
+      </w:rPr>
+    </w:lvl>
+    <w:lvl w:ilvl="5" w:tplc="04090005" w:tentative="1">
+      <w:start w:val="1"/>
+      <w:numFmt w:val="bullet"/>
+      <w:lvlText w:val=""/>
+      <w:lvlJc w:val="left"/>
+      <w:pPr>
+        <w:ind w:left="4320" w:hanging="360"/>
+      </w:pPr>
+      <w:rPr>
+        <w:rFonts w:ascii="Wingdings" w:hAnsi="Wingdings" w:hint="default"/>
+      </w:rPr>
+    </w:lvl>
+    <w:lvl w:ilvl="6" w:tplc="04090001" w:tentative="1">
+      <w:start w:val="1"/>
+      <w:numFmt w:val="bullet"/>
+      <w:lvlText w:val=""/>
+      <w:lvlJc w:val="left"/>
+      <w:pPr>
+        <w:ind w:left="5040" w:hanging="360"/>
+      </w:pPr>
+      <w:rPr>
+        <w:rFonts w:ascii="Symbol" w:hAnsi="Symbol" w:hint="default"/>
+      </w:rPr>
+    </w:lvl>
+    <w:lvl w:ilvl="7" w:tplc="04090003" w:tentative="1">
+      <w:start w:val="1"/>
+      <w:numFmt w:val="bullet"/>
+      <w:lvlText w:val="o"/>
+      <w:lvlJc w:val="left"/>
+      <w:pPr>
+        <w:ind w:left="5760" w:hanging="360"/>
+      </w:pPr>
+      <w:rPr>
+        <w:rFonts w:ascii="Courier New" w:hAnsi="Courier New" w:hint="default"/>
+      </w:rPr>
+    </w:lvl>
+    <w:lvl w:ilvl="8" w:tplc="04090005" w:tentative="1">
+      <w:start w:val="1"/>
+      <w:numFmt w:val="bullet"/>
+      <w:lvlText w:val=""/>
+      <w:lvlJc w:val="left"/>
+      <w:pPr>
+        <w:ind w:left="6480" w:hanging="360"/>
+      </w:pPr>
+      <w:rPr>
+        <w:rFonts w:ascii="Wingdings" w:hAnsi="Wingdings" w:hint="default"/>
+      </w:rPr>
+    </w:lvl>
+  </w:abstractNum>
+  <w:abstractNum w:abstractNumId="32" w15:restartNumberingAfterBreak="0">
+    <w:nsid w:val="6EBC7D91"/>
+    <w:multiLevelType w:val="multilevel"/>
+    <w:tmpl w:val="941EBF00"/>
+    <w:styleLink w:val="CurrentList8"/>
+    <w:lvl w:ilvl="0">
+      <w:start w:val="1"/>
+      <w:numFmt w:val="decimal"/>
+      <w:lvlText w:val="%1."/>
+      <w:lvlJc w:val="left"/>
+      <w:pPr>
+        <w:ind w:left="720" w:hanging="360"/>
+      </w:pPr>
+      <w:rPr>
+        <w:rFonts w:hint="default"/>
+      </w:rPr>
+    </w:lvl>
+    <w:lvl w:ilvl="1">
+      <w:start w:val="1"/>
+      <w:numFmt w:val="lowerLetter"/>
+      <w:lvlText w:val="%2)"/>
+      <w:lvlJc w:val="left"/>
+      <w:pPr>
+        <w:ind w:left="1440" w:hanging="360"/>
+      </w:pPr>
+    </w:lvl>
+    <w:lvl w:ilvl="2">
+      <w:start w:val="1"/>
+      <w:numFmt w:val="lowerLetter"/>
+      <w:lvlText w:val="%3)"/>
+      <w:lvlJc w:val="left"/>
+      <w:pPr>
+        <w:ind w:left="720" w:hanging="360"/>
+      </w:pPr>
+    </w:lvl>
+    <w:lvl w:ilvl="3">
+      <w:start w:val="1"/>
+      <w:numFmt w:val="decimal"/>
+      <w:lvlText w:val="%4."/>
+      <w:lvlJc w:val="left"/>
+      <w:pPr>
+        <w:ind w:left="2880" w:hanging="360"/>
+      </w:pPr>
+    </w:lvl>
+    <w:lvl w:ilvl="4">
+      <w:start w:val="1"/>
+      <w:numFmt w:val="decimal"/>
+      <w:lvlText w:val="%5."/>
+      <w:lvlJc w:val="left"/>
+      <w:pPr>
+        <w:ind w:left="720" w:hanging="360"/>
+      </w:pPr>
+      <w:rPr>
+        <w:rFonts w:hint="default"/>
+      </w:rPr>
+    </w:lvl>
+    <w:lvl w:ilvl="5">
+      <w:start w:val="1"/>
+      <w:numFmt w:val="lowerRoman"/>
+      <w:lvlText w:val="%6."/>
+      <w:lvlJc w:val="right"/>
+      <w:pPr>
+        <w:ind w:left="4320" w:hanging="180"/>
+      </w:pPr>
+    </w:lvl>
+    <w:lvl w:ilvl="6">
+      <w:start w:val="1"/>
+      <w:numFmt w:val="decimal"/>
+      <w:lvlText w:val="%7."/>
+      <w:lvlJc w:val="left"/>
+      <w:pPr>
+        <w:ind w:left="5040" w:hanging="360"/>
+      </w:pPr>
+    </w:lvl>
+    <w:lvl w:ilvl="7">
+      <w:start w:val="1"/>
+      <w:numFmt w:val="lowerLetter"/>
+      <w:lvlText w:val="%8."/>
+      <w:lvlJc w:val="left"/>
+      <w:pPr>
+        <w:ind w:left="5760" w:hanging="360"/>
+      </w:pPr>
+    </w:lvl>
+    <w:lvl w:ilvl="8">
+      <w:start w:val="1"/>
+      <w:numFmt w:val="lowerRoman"/>
+      <w:lvlText w:val="%9."/>
+      <w:lvlJc w:val="right"/>
+      <w:pPr>
+        <w:ind w:left="6480" w:hanging="180"/>
+      </w:pPr>
+    </w:lvl>
+  </w:abstractNum>
+  <w:abstractNum w:abstractNumId="33" w15:restartNumberingAfterBreak="0">
+    <w:nsid w:val="71A2123C"/>
+    <w:multiLevelType w:val="multilevel"/>
+    <w:tmpl w:val="BCD25680"/>
+    <w:styleLink w:val="CurrentList3"/>
+    <w:lvl w:ilvl="0">
+      <w:start w:val="1"/>
+      <w:numFmt w:val="decimal"/>
+      <w:lvlText w:val="%1."/>
+      <w:lvlJc w:val="left"/>
+      <w:pPr>
+        <w:ind w:left="720" w:hanging="360"/>
+      </w:pPr>
+      <w:rPr>
+        <w:rFonts w:hint="default"/>
+      </w:rPr>
+    </w:lvl>
+    <w:lvl w:ilvl="1">
+      <w:start w:val="1"/>
+      <w:numFmt w:val="lowerLetter"/>
+      <w:lvlText w:val="%2)"/>
+      <w:lvlJc w:val="left"/>
+      <w:pPr>
+        <w:ind w:left="1440" w:hanging="360"/>
+      </w:pPr>
+    </w:lvl>
+    <w:lvl w:ilvl="2">
+      <w:start w:val="1"/>
+      <w:numFmt w:val="lowerRoman"/>
+      <w:lvlText w:val="%3."/>
+      <w:lvlJc w:val="right"/>
+      <w:pPr>
+        <w:ind w:left="2340" w:hanging="360"/>
+      </w:pPr>
+    </w:lvl>
+    <w:lvl w:ilvl="3">
+      <w:start w:val="1"/>
+      <w:numFmt w:val="decimal"/>
+      <w:lvlText w:val="%4."/>
+      <w:lvlJc w:val="left"/>
+      <w:pPr>
+        <w:ind w:left="2880" w:hanging="360"/>
+      </w:pPr>
+    </w:lvl>
+    <w:lvl w:ilvl="4">
+      <w:start w:val="1"/>
+      <w:numFmt w:val="lowerLetter"/>
+      <w:lvlText w:val="%5."/>
+      <w:lvlJc w:val="left"/>
+      <w:pPr>
+        <w:ind w:left="3600" w:hanging="360"/>
+      </w:pPr>
+    </w:lvl>
+    <w:lvl w:ilvl="5">
+      <w:start w:val="1"/>
+      <w:numFmt w:val="lowerRoman"/>
+      <w:lvlText w:val="%6."/>
+      <w:lvlJc w:val="right"/>
+      <w:pPr>
+        <w:ind w:left="4320" w:hanging="180"/>
+      </w:pPr>
+    </w:lvl>
+    <w:lvl w:ilvl="6">
+      <w:start w:val="1"/>
+      <w:numFmt w:val="decimal"/>
+      <w:lvlText w:val="%7."/>
+      <w:lvlJc w:val="left"/>
+      <w:pPr>
+        <w:ind w:left="5040" w:hanging="360"/>
+      </w:pPr>
+    </w:lvl>
+    <w:lvl w:ilvl="7">
+      <w:start w:val="1"/>
+      <w:numFmt w:val="lowerLetter"/>
+      <w:lvlText w:val="%8."/>
+      <w:lvlJc w:val="left"/>
+      <w:pPr>
+        <w:ind w:left="5760" w:hanging="360"/>
+      </w:pPr>
+    </w:lvl>
+    <w:lvl w:ilvl="8">
+      <w:start w:val="1"/>
+      <w:numFmt w:val="lowerRoman"/>
+      <w:lvlText w:val="%9."/>
+      <w:lvlJc w:val="right"/>
+      <w:pPr>
+        <w:ind w:left="6480" w:hanging="180"/>
+      </w:pPr>
+    </w:lvl>
+  </w:abstractNum>
+  <w:abstractNum w:abstractNumId="34" w15:restartNumberingAfterBreak="0">
     <w:nsid w:val="71B0495C"/>
     <w:multiLevelType w:val="hybridMultilevel"/>
     <w:tmpl w:val="09F65FAC"/>
@@ -3600,7 +5503,7 @@
       </w:pPr>
     </w:lvl>
   </w:abstractNum>
-  <w:abstractNum w:abstractNumId="21" w15:restartNumberingAfterBreak="0">
+  <w:abstractNum w:abstractNumId="35" w15:restartNumberingAfterBreak="0">
     <w:nsid w:val="770B39EA"/>
     <w:multiLevelType w:val="multilevel"/>
     <w:tmpl w:val="A4584400"/>
@@ -3633,6 +5536,96 @@
       <w:lvlJc w:val="right"/>
       <w:pPr>
         <w:ind w:left="2160" w:hanging="180"/>
+      </w:pPr>
+    </w:lvl>
+    <w:lvl w:ilvl="3">
+      <w:start w:val="1"/>
+      <w:numFmt w:val="decimal"/>
+      <w:lvlText w:val="%4."/>
+      <w:lvlJc w:val="left"/>
+      <w:pPr>
+        <w:ind w:left="2880" w:hanging="360"/>
+      </w:pPr>
+    </w:lvl>
+    <w:lvl w:ilvl="4">
+      <w:start w:val="1"/>
+      <w:numFmt w:val="lowerLetter"/>
+      <w:lvlText w:val="%5."/>
+      <w:lvlJc w:val="left"/>
+      <w:pPr>
+        <w:ind w:left="3600" w:hanging="360"/>
+      </w:pPr>
+    </w:lvl>
+    <w:lvl w:ilvl="5">
+      <w:start w:val="1"/>
+      <w:numFmt w:val="lowerRoman"/>
+      <w:lvlText w:val="%6."/>
+      <w:lvlJc w:val="right"/>
+      <w:pPr>
+        <w:ind w:left="4320" w:hanging="180"/>
+      </w:pPr>
+    </w:lvl>
+    <w:lvl w:ilvl="6">
+      <w:start w:val="1"/>
+      <w:numFmt w:val="decimal"/>
+      <w:lvlText w:val="%7."/>
+      <w:lvlJc w:val="left"/>
+      <w:pPr>
+        <w:ind w:left="5040" w:hanging="360"/>
+      </w:pPr>
+    </w:lvl>
+    <w:lvl w:ilvl="7">
+      <w:start w:val="1"/>
+      <w:numFmt w:val="lowerLetter"/>
+      <w:lvlText w:val="%8."/>
+      <w:lvlJc w:val="left"/>
+      <w:pPr>
+        <w:ind w:left="5760" w:hanging="360"/>
+      </w:pPr>
+    </w:lvl>
+    <w:lvl w:ilvl="8">
+      <w:start w:val="1"/>
+      <w:numFmt w:val="lowerRoman"/>
+      <w:lvlText w:val="%9."/>
+      <w:lvlJc w:val="right"/>
+      <w:pPr>
+        <w:ind w:left="6480" w:hanging="180"/>
+      </w:pPr>
+    </w:lvl>
+  </w:abstractNum>
+  <w:abstractNum w:abstractNumId="36" w15:restartNumberingAfterBreak="0">
+    <w:nsid w:val="7EF43852"/>
+    <w:multiLevelType w:val="multilevel"/>
+    <w:tmpl w:val="6C0EF524"/>
+    <w:styleLink w:val="CurrentList6"/>
+    <w:lvl w:ilvl="0">
+      <w:start w:val="1"/>
+      <w:numFmt w:val="decimal"/>
+      <w:lvlText w:val="%1."/>
+      <w:lvlJc w:val="left"/>
+      <w:pPr>
+        <w:ind w:left="720" w:hanging="360"/>
+      </w:pPr>
+      <w:rPr>
+        <w:rFonts w:hint="default"/>
+      </w:rPr>
+    </w:lvl>
+    <w:lvl w:ilvl="1">
+      <w:start w:val="1"/>
+      <w:numFmt w:val="lowerLetter"/>
+      <w:lvlText w:val="%2)"/>
+      <w:lvlJc w:val="left"/>
+      <w:pPr>
+        <w:ind w:left="1440" w:hanging="360"/>
+      </w:pPr>
+    </w:lvl>
+    <w:lvl w:ilvl="2">
+      <w:start w:val="1"/>
+      <w:numFmt w:val="lowerRoman"/>
+      <w:lvlText w:val="%3."/>
+      <w:lvlJc w:val="right"/>
+      <w:pPr>
+        <w:ind w:left="2340" w:hanging="360"/>
       </w:pPr>
     </w:lvl>
     <w:lvl w:ilvl="3">
@@ -3718,43 +5711,88 @@
     <w:abstractNumId w:val="0"/>
   </w:num>
   <w:num w:numId="10" w16cid:durableId="203292959">
-    <w:abstractNumId w:val="13"/>
+    <w:abstractNumId w:val="19"/>
   </w:num>
   <w:num w:numId="11" w16cid:durableId="2049329608">
-    <w:abstractNumId w:val="14"/>
+    <w:abstractNumId w:val="21"/>
   </w:num>
   <w:num w:numId="12" w16cid:durableId="1733187069">
-    <w:abstractNumId w:val="11"/>
+    <w:abstractNumId w:val="12"/>
   </w:num>
   <w:num w:numId="13" w16cid:durableId="2137210023">
-    <w:abstractNumId w:val="21"/>
+    <w:abstractNumId w:val="35"/>
   </w:num>
   <w:num w:numId="14" w16cid:durableId="2112121595">
     <w:abstractNumId w:val="10"/>
   </w:num>
   <w:num w:numId="15" w16cid:durableId="2114400232">
-    <w:abstractNumId w:val="18"/>
+    <w:abstractNumId w:val="29"/>
   </w:num>
   <w:num w:numId="16" w16cid:durableId="2121800832">
     <w:abstractNumId w:val="9"/>
   </w:num>
   <w:num w:numId="17" w16cid:durableId="991106531">
+    <w:abstractNumId w:val="26"/>
+  </w:num>
+  <w:num w:numId="18" w16cid:durableId="544105162">
+    <w:abstractNumId w:val="15"/>
+  </w:num>
+  <w:num w:numId="19" w16cid:durableId="1063720923">
+    <w:abstractNumId w:val="28"/>
+  </w:num>
+  <w:num w:numId="20" w16cid:durableId="2142379242">
+    <w:abstractNumId w:val="30"/>
+  </w:num>
+  <w:num w:numId="21" w16cid:durableId="1721898985">
+    <w:abstractNumId w:val="34"/>
+  </w:num>
+  <w:num w:numId="22" w16cid:durableId="1429885875">
+    <w:abstractNumId w:val="22"/>
+  </w:num>
+  <w:num w:numId="23" w16cid:durableId="1294679430">
+    <w:abstractNumId w:val="33"/>
+  </w:num>
+  <w:num w:numId="24" w16cid:durableId="201017599">
+    <w:abstractNumId w:val="23"/>
+  </w:num>
+  <w:num w:numId="25" w16cid:durableId="789661963">
+    <w:abstractNumId w:val="14"/>
+  </w:num>
+  <w:num w:numId="26" w16cid:durableId="1880971329">
+    <w:abstractNumId w:val="31"/>
+  </w:num>
+  <w:num w:numId="27" w16cid:durableId="1865097953">
+    <w:abstractNumId w:val="36"/>
+  </w:num>
+  <w:num w:numId="28" w16cid:durableId="637760936">
+    <w:abstractNumId w:val="13"/>
+  </w:num>
+  <w:num w:numId="29" w16cid:durableId="2093968991">
+    <w:abstractNumId w:val="25"/>
+  </w:num>
+  <w:num w:numId="30" w16cid:durableId="1102604390">
     <w:abstractNumId w:val="16"/>
   </w:num>
-  <w:num w:numId="18" w16cid:durableId="544105162">
-    <w:abstractNumId w:val="12"/>
-  </w:num>
-  <w:num w:numId="19" w16cid:durableId="1063720923">
-    <w:abstractNumId w:val="17"/>
-  </w:num>
-  <w:num w:numId="20" w16cid:durableId="2142379242">
-    <w:abstractNumId w:val="19"/>
-  </w:num>
-  <w:num w:numId="21" w16cid:durableId="1721898985">
+  <w:num w:numId="31" w16cid:durableId="1827941125">
     <w:abstractNumId w:val="20"/>
   </w:num>
-  <w:num w:numId="22" w16cid:durableId="1429885875">
-    <w:abstractNumId w:val="15"/>
+  <w:num w:numId="32" w16cid:durableId="1732732239">
+    <w:abstractNumId w:val="32"/>
+  </w:num>
+  <w:num w:numId="33" w16cid:durableId="1331904404">
+    <w:abstractNumId w:val="27"/>
+  </w:num>
+  <w:num w:numId="34" w16cid:durableId="1420100427">
+    <w:abstractNumId w:val="11"/>
+  </w:num>
+  <w:num w:numId="35" w16cid:durableId="756899393">
+    <w:abstractNumId w:val="18"/>
+  </w:num>
+  <w:num w:numId="36" w16cid:durableId="1196043691">
+    <w:abstractNumId w:val="24"/>
+  </w:num>
+  <w:num w:numId="37" w16cid:durableId="1777675581">
+    <w:abstractNumId w:val="17"/>
   </w:num>
 </w:numbering>
 </file>
@@ -15158,6 +17196,132 @@
       </w:numPr>
     </w:pPr>
   </w:style>
+  <w:style w:type="numbering" w:customStyle="1" w:styleId="CurrentList3">
+    <w:name w:val="Current List3"/>
+    <w:uiPriority w:val="99"/>
+    <w:rsid w:val="00B80A3D"/>
+    <w:pPr>
+      <w:numPr>
+        <w:numId w:val="23"/>
+      </w:numPr>
+    </w:pPr>
+  </w:style>
+  <w:style w:type="numbering" w:customStyle="1" w:styleId="CurrentList4">
+    <w:name w:val="Current List4"/>
+    <w:uiPriority w:val="99"/>
+    <w:rsid w:val="00B80A3D"/>
+    <w:pPr>
+      <w:numPr>
+        <w:numId w:val="24"/>
+      </w:numPr>
+    </w:pPr>
+  </w:style>
+  <w:style w:type="numbering" w:customStyle="1" w:styleId="CurrentList5">
+    <w:name w:val="Current List5"/>
+    <w:uiPriority w:val="99"/>
+    <w:rsid w:val="00B80A3D"/>
+    <w:pPr>
+      <w:numPr>
+        <w:numId w:val="25"/>
+      </w:numPr>
+    </w:pPr>
+  </w:style>
+  <w:style w:type="numbering" w:customStyle="1" w:styleId="CurrentList6">
+    <w:name w:val="Current List6"/>
+    <w:uiPriority w:val="99"/>
+    <w:rsid w:val="00B80A3D"/>
+    <w:pPr>
+      <w:numPr>
+        <w:numId w:val="27"/>
+      </w:numPr>
+    </w:pPr>
+  </w:style>
+  <w:style w:type="character" w:styleId="Hyperlink">
+    <w:name w:val="Hyperlink"/>
+    <w:basedOn w:val="DefaultParagraphFont"/>
+    <w:uiPriority w:val="99"/>
+    <w:unhideWhenUsed/>
+    <w:rsid w:val="003C684E"/>
+    <w:rPr>
+      <w:color w:val="0000FF" w:themeColor="hyperlink"/>
+      <w:u w:val="single"/>
+    </w:rPr>
+  </w:style>
+  <w:style w:type="character" w:styleId="UnresolvedMention">
+    <w:name w:val="Unresolved Mention"/>
+    <w:basedOn w:val="DefaultParagraphFont"/>
+    <w:uiPriority w:val="99"/>
+    <w:semiHidden/>
+    <w:unhideWhenUsed/>
+    <w:rsid w:val="003C684E"/>
+    <w:rPr>
+      <w:color w:val="605E5C"/>
+      <w:shd w:val="clear" w:color="auto" w:fill="E1DFDD"/>
+    </w:rPr>
+  </w:style>
+  <w:style w:type="paragraph" w:styleId="NormalWeb">
+    <w:name w:val="Normal (Web)"/>
+    <w:basedOn w:val="Normal"/>
+    <w:uiPriority w:val="99"/>
+    <w:semiHidden/>
+    <w:unhideWhenUsed/>
+    <w:rsid w:val="003C684E"/>
+    <w:rPr>
+      <w:rFonts w:ascii="Times New Roman" w:hAnsi="Times New Roman" w:cs="Times New Roman"/>
+      <w:sz w:val="24"/>
+      <w:szCs w:val="24"/>
+    </w:rPr>
+  </w:style>
+  <w:style w:type="numbering" w:customStyle="1" w:styleId="CurrentList7">
+    <w:name w:val="Current List7"/>
+    <w:uiPriority w:val="99"/>
+    <w:rsid w:val="00B10D4F"/>
+    <w:pPr>
+      <w:numPr>
+        <w:numId w:val="31"/>
+      </w:numPr>
+    </w:pPr>
+  </w:style>
+  <w:style w:type="numbering" w:customStyle="1" w:styleId="CurrentList8">
+    <w:name w:val="Current List8"/>
+    <w:uiPriority w:val="99"/>
+    <w:rsid w:val="00B10D4F"/>
+    <w:pPr>
+      <w:numPr>
+        <w:numId w:val="32"/>
+      </w:numPr>
+    </w:pPr>
+  </w:style>
+  <w:style w:type="numbering" w:customStyle="1" w:styleId="CurrentList9">
+    <w:name w:val="Current List9"/>
+    <w:uiPriority w:val="99"/>
+    <w:rsid w:val="005B0A1A"/>
+    <w:pPr>
+      <w:numPr>
+        <w:numId w:val="35"/>
+      </w:numPr>
+    </w:pPr>
+  </w:style>
+  <w:style w:type="numbering" w:customStyle="1" w:styleId="CurrentList10">
+    <w:name w:val="Current List10"/>
+    <w:uiPriority w:val="99"/>
+    <w:rsid w:val="00405C08"/>
+    <w:pPr>
+      <w:numPr>
+        <w:numId w:val="36"/>
+      </w:numPr>
+    </w:pPr>
+  </w:style>
+  <w:style w:type="numbering" w:customStyle="1" w:styleId="CurrentList11">
+    <w:name w:val="Current List11"/>
+    <w:uiPriority w:val="99"/>
+    <w:rsid w:val="00405C08"/>
+    <w:pPr>
+      <w:numPr>
+        <w:numId w:val="37"/>
+      </w:numPr>
+    </w:pPr>
+  </w:style>
 </w:styles>
 </file>
 
